--- a/资料/软工/qi mo.docx
+++ b/资料/软工/qi mo.docx
@@ -3817,6 +3817,7 @@
     <w:p>
       <w:pPr>
         <w:numPr>
+          <w:ilvl w:val="0"/>
           <w:numId w:val="0"/>
         </w:numPr>
         <w:rPr>
@@ -3835,6 +3836,7 @@
     <w:p>
       <w:pPr>
         <w:numPr>
+          <w:ilvl w:val="0"/>
           <w:numId w:val="0"/>
         </w:numPr>
         <w:rPr>
@@ -3853,6 +3855,7 @@
     <w:p>
       <w:pPr>
         <w:numPr>
+          <w:ilvl w:val="0"/>
           <w:numId w:val="0"/>
         </w:numPr>
         <w:rPr>
@@ -3871,6 +3874,7 @@
     <w:p>
       <w:pPr>
         <w:numPr>
+          <w:ilvl w:val="0"/>
           <w:numId w:val="0"/>
         </w:numPr>
         <w:rPr>
@@ -3889,6 +3893,7 @@
     <w:p>
       <w:pPr>
         <w:numPr>
+          <w:ilvl w:val="0"/>
           <w:numId w:val="0"/>
         </w:numPr>
         <w:rPr>
@@ -3907,6 +3912,7 @@
     <w:p>
       <w:pPr>
         <w:numPr>
+          <w:ilvl w:val="0"/>
           <w:numId w:val="0"/>
         </w:numPr>
         <w:rPr>
@@ -3925,6 +3931,7 @@
     <w:p>
       <w:pPr>
         <w:numPr>
+          <w:ilvl w:val="0"/>
           <w:numId w:val="0"/>
         </w:numPr>
         <w:rPr>
@@ -3936,6 +3943,7 @@
     <w:p>
       <w:pPr>
         <w:numPr>
+          <w:ilvl w:val="0"/>
           <w:numId w:val="0"/>
         </w:numPr>
         <w:rPr>
@@ -3995,6 +4003,7 @@
     <w:p>
       <w:pPr>
         <w:numPr>
+          <w:ilvl w:val="0"/>
           <w:numId w:val="0"/>
         </w:numPr>
         <w:ind w:leftChars="0"/>
@@ -4014,6 +4023,7 @@
     <w:p>
       <w:pPr>
         <w:numPr>
+          <w:ilvl w:val="0"/>
           <w:numId w:val="0"/>
         </w:numPr>
         <w:ind w:leftChars="0"/>
@@ -4033,6 +4043,7 @@
     <w:p>
       <w:pPr>
         <w:numPr>
+          <w:ilvl w:val="0"/>
           <w:numId w:val="0"/>
         </w:numPr>
         <w:ind w:leftChars="0"/>
@@ -4052,6 +4063,7 @@
     <w:p>
       <w:pPr>
         <w:numPr>
+          <w:ilvl w:val="0"/>
           <w:numId w:val="0"/>
         </w:numPr>
         <w:ind w:leftChars="0"/>
@@ -4084,6 +4096,7 @@
     <w:p>
       <w:pPr>
         <w:numPr>
+          <w:ilvl w:val="0"/>
           <w:numId w:val="0"/>
         </w:numPr>
         <w:ind w:leftChars="0"/>
@@ -4103,6 +4116,7 @@
     <w:p>
       <w:pPr>
         <w:numPr>
+          <w:ilvl w:val="0"/>
           <w:numId w:val="0"/>
         </w:numPr>
         <w:ind w:leftChars="0"/>
@@ -4122,6 +4136,7 @@
     <w:p>
       <w:pPr>
         <w:numPr>
+          <w:ilvl w:val="0"/>
           <w:numId w:val="0"/>
         </w:numPr>
         <w:ind w:leftChars="0"/>
@@ -4184,6 +4199,7 @@
     <w:p>
       <w:pPr>
         <w:numPr>
+          <w:ilvl w:val="0"/>
           <w:numId w:val="0"/>
         </w:numPr>
         <w:rPr>
@@ -4202,6 +4218,7 @@
     <w:p>
       <w:pPr>
         <w:numPr>
+          <w:ilvl w:val="0"/>
           <w:numId w:val="0"/>
         </w:numPr>
         <w:rPr>
@@ -4287,6 +4304,57 @@
         <w:t>3.重要!数据流图 （组成，符号）</w:t>
       </w:r>
       <w:bookmarkEnd w:id="11"/>
+    </w:p>
+    <w:p>
+      <w:pPr>
+        <w:rPr>
+          <w:rFonts w:hint="eastAsia"/>
+          <w:lang w:val="en-US" w:eastAsia="zh-CN"/>
+        </w:rPr>
+      </w:pPr>
+      <w:r>
+        <w:drawing>
+          <wp:inline distT="0" distB="0" distL="114300" distR="114300">
+            <wp:extent cx="3064510" cy="2447290"/>
+            <wp:effectExtent l="0" t="0" r="13970" b="6350"/>
+            <wp:docPr id="1" name="图片 1"/>
+            <wp:cNvGraphicFramePr>
+              <a:graphicFrameLocks xmlns:a="http://schemas.openxmlformats.org/drawingml/2006/main" noChangeAspect="1"/>
+            </wp:cNvGraphicFramePr>
+            <a:graphic xmlns:a="http://schemas.openxmlformats.org/drawingml/2006/main">
+              <a:graphicData uri="http://schemas.openxmlformats.org/drawingml/2006/picture">
+                <pic:pic xmlns:pic="http://schemas.openxmlformats.org/drawingml/2006/picture">
+                  <pic:nvPicPr>
+                    <pic:cNvPr id="1" name="图片 1"/>
+                    <pic:cNvPicPr>
+                      <a:picLocks noChangeAspect="1"/>
+                    </pic:cNvPicPr>
+                  </pic:nvPicPr>
+                  <pic:blipFill>
+                    <a:blip r:embed="rId4"/>
+                    <a:stretch>
+                      <a:fillRect/>
+                    </a:stretch>
+                  </pic:blipFill>
+                  <pic:spPr>
+                    <a:xfrm>
+                      <a:off x="0" y="0"/>
+                      <a:ext cx="3064510" cy="2447290"/>
+                    </a:xfrm>
+                    <a:prstGeom prst="rect">
+                      <a:avLst/>
+                    </a:prstGeom>
+                    <a:noFill/>
+                    <a:ln>
+                      <a:noFill/>
+                    </a:ln>
+                  </pic:spPr>
+                </pic:pic>
+              </a:graphicData>
+            </a:graphic>
+          </wp:inline>
+        </w:drawing>
+      </w:r>
     </w:p>
     <w:p>
       <w:pPr>
@@ -4329,6 +4397,29 @@
     </w:p>
     <w:p>
       <w:pPr>
+        <w:rPr>
+          <w:rFonts w:hint="eastAsia"/>
+          <w:lang w:val="en-US" w:eastAsia="zh-CN"/>
+        </w:rPr>
+      </w:pPr>
+      <w:r>
+        <w:rPr>
+          <w:rFonts w:hint="eastAsia"/>
+          <w:lang w:val="en-US" w:eastAsia="zh-CN"/>
+        </w:rPr>
+        <w:t>数据字典是关于数据的信息的集合，也就是对数据流图中包含的所有元素的定义的集合。</w:t>
+      </w:r>
+    </w:p>
+    <w:p>
+      <w:pPr>
+        <w:rPr>
+          <w:rFonts w:hint="eastAsia"/>
+          <w:lang w:val="en-US" w:eastAsia="zh-CN"/>
+        </w:rPr>
+      </w:pPr>
+    </w:p>
+    <w:p>
+      <w:pPr>
         <w:pStyle w:val="3"/>
         <w:numPr>
           <w:ilvl w:val="0"/>
@@ -4349,8 +4440,6 @@
         <w:t>第三章 需求分析</w:t>
       </w:r>
       <w:bookmarkEnd w:id="13"/>
-      <w:bookmarkStart w:id="46" w:name="_GoBack"/>
-      <w:bookmarkEnd w:id="46"/>
     </w:p>
     <w:p>
       <w:pPr>
@@ -4385,6 +4474,7 @@
     <w:p>
       <w:pPr>
         <w:numPr>
+          <w:ilvl w:val="0"/>
           <w:numId w:val="0"/>
         </w:numPr>
         <w:rPr>
@@ -4403,6 +4493,7 @@
     <w:p>
       <w:pPr>
         <w:numPr>
+          <w:ilvl w:val="0"/>
           <w:numId w:val="0"/>
         </w:numPr>
         <w:rPr>
@@ -4505,6 +4596,7 @@
     <w:p>
       <w:pPr>
         <w:numPr>
+          <w:ilvl w:val="0"/>
           <w:numId w:val="0"/>
         </w:numPr>
         <w:ind w:leftChars="0"/>
@@ -4540,6 +4632,7 @@
     <w:p>
       <w:pPr>
         <w:numPr>
+          <w:ilvl w:val="0"/>
           <w:numId w:val="0"/>
         </w:numPr>
         <w:ind w:leftChars="0"/>
@@ -4559,6 +4652,7 @@
     <w:p>
       <w:pPr>
         <w:numPr>
+          <w:ilvl w:val="0"/>
           <w:numId w:val="0"/>
         </w:numPr>
         <w:ind w:leftChars="0"/>
@@ -4567,6 +4661,49 @@
           <w:lang w:val="en-US" w:eastAsia="zh-CN"/>
         </w:rPr>
       </w:pPr>
+      <w:r>
+        <w:drawing>
+          <wp:inline distT="0" distB="0" distL="114300" distR="114300">
+            <wp:extent cx="5271770" cy="3955415"/>
+            <wp:effectExtent l="0" t="0" r="1270" b="6985"/>
+            <wp:docPr id="2" name="图片 2"/>
+            <wp:cNvGraphicFramePr>
+              <a:graphicFrameLocks xmlns:a="http://schemas.openxmlformats.org/drawingml/2006/main" noChangeAspect="1"/>
+            </wp:cNvGraphicFramePr>
+            <a:graphic xmlns:a="http://schemas.openxmlformats.org/drawingml/2006/main">
+              <a:graphicData uri="http://schemas.openxmlformats.org/drawingml/2006/picture">
+                <pic:pic xmlns:pic="http://schemas.openxmlformats.org/drawingml/2006/picture">
+                  <pic:nvPicPr>
+                    <pic:cNvPr id="2" name="图片 2"/>
+                    <pic:cNvPicPr>
+                      <a:picLocks noChangeAspect="1"/>
+                    </pic:cNvPicPr>
+                  </pic:nvPicPr>
+                  <pic:blipFill>
+                    <a:blip r:embed="rId5"/>
+                    <a:stretch>
+                      <a:fillRect/>
+                    </a:stretch>
+                  </pic:blipFill>
+                  <pic:spPr>
+                    <a:xfrm>
+                      <a:off x="0" y="0"/>
+                      <a:ext cx="5271770" cy="3955415"/>
+                    </a:xfrm>
+                    <a:prstGeom prst="rect">
+                      <a:avLst/>
+                    </a:prstGeom>
+                    <a:noFill/>
+                    <a:ln>
+                      <a:noFill/>
+                    </a:ln>
+                  </pic:spPr>
+                </pic:pic>
+              </a:graphicData>
+            </a:graphic>
+          </wp:inline>
+        </w:drawing>
+      </w:r>
     </w:p>
     <w:p>
       <w:pPr>
@@ -4594,6 +4731,7 @@
     <w:p>
       <w:pPr>
         <w:numPr>
+          <w:ilvl w:val="0"/>
           <w:numId w:val="0"/>
         </w:numPr>
         <w:ind w:leftChars="0"/>
@@ -4613,6 +4751,7 @@
     <w:p>
       <w:pPr>
         <w:numPr>
+          <w:ilvl w:val="0"/>
           <w:numId w:val="0"/>
         </w:numPr>
         <w:ind w:leftChars="0"/>
@@ -4697,17 +4836,178 @@
       <w:pPr>
         <w:bidi w:val="0"/>
         <w:rPr>
+          <w:rFonts w:hint="eastAsia"/>
+          <w:lang w:val="en-US" w:eastAsia="zh-CN"/>
+        </w:rPr>
+      </w:pPr>
+      <w:r>
+        <w:rPr>
+          <w:rFonts w:hint="eastAsia"/>
+          <w:lang w:val="en-US" w:eastAsia="zh-CN"/>
+        </w:rPr>
+        <w:t>模块化，</w:t>
+      </w:r>
+    </w:p>
+    <w:p>
+      <w:pPr>
+        <w:bidi w:val="0"/>
+        <w:rPr>
+          <w:rFonts w:hint="eastAsia"/>
+          <w:lang w:val="en-US" w:eastAsia="zh-CN"/>
+        </w:rPr>
+      </w:pPr>
+      <w:r>
+        <w:rPr>
+          <w:rFonts w:hint="eastAsia"/>
+          <w:lang w:val="en-US" w:eastAsia="zh-CN"/>
+        </w:rPr>
+        <w:t>模块是由边界元素限定的相邻程序元素（例如，数据说明，可执行的语句）的序列，而且有一个总体标识符代表它。模块是构成程序的基本构件。</w:t>
+      </w:r>
+    </w:p>
+    <w:p>
+      <w:pPr>
+        <w:bidi w:val="0"/>
+        <w:rPr>
+          <w:rFonts w:hint="eastAsia"/>
+          <w:lang w:val="en-US" w:eastAsia="zh-CN"/>
+        </w:rPr>
+      </w:pPr>
+      <w:r>
+        <w:rPr>
+          <w:rFonts w:hint="eastAsia"/>
+          <w:lang w:val="en-US" w:eastAsia="zh-CN"/>
+        </w:rPr>
+        <w:t>模块化就是把程序划分成独立命名且可独立访问的模块，每个模块完成一个子功能，把这些模块集成起来构成一个整体，可以完成指定的功能满足用户的需求。</w:t>
+      </w:r>
+    </w:p>
+    <w:p>
+      <w:pPr>
+        <w:bidi w:val="0"/>
+        <w:rPr>
+          <w:rFonts w:hint="eastAsia"/>
+          <w:lang w:val="en-US" w:eastAsia="zh-CN"/>
+        </w:rPr>
+      </w:pPr>
+    </w:p>
+    <w:p>
+      <w:pPr>
+        <w:bidi w:val="0"/>
+        <w:rPr>
+          <w:rFonts w:hint="eastAsia"/>
+          <w:lang w:val="en-US" w:eastAsia="zh-CN"/>
+        </w:rPr>
+      </w:pPr>
+      <w:r>
+        <w:rPr>
+          <w:rFonts w:hint="eastAsia"/>
+          <w:lang w:val="en-US" w:eastAsia="zh-CN"/>
+        </w:rPr>
+        <w:t>模块独立性</w:t>
+      </w:r>
+    </w:p>
+    <w:p>
+      <w:pPr>
+        <w:bidi w:val="0"/>
+        <w:rPr>
+          <w:rFonts w:hint="eastAsia"/>
+          <w:lang w:val="en-US" w:eastAsia="zh-CN"/>
+        </w:rPr>
+      </w:pPr>
+    </w:p>
+    <w:p>
+      <w:pPr>
+        <w:bidi w:val="0"/>
+        <w:rPr>
+          <w:rFonts w:hint="eastAsia"/>
+          <w:lang w:val="en-US" w:eastAsia="zh-CN"/>
+        </w:rPr>
+      </w:pPr>
+    </w:p>
+    <w:p>
+      <w:pPr>
+        <w:bidi w:val="0"/>
+        <w:rPr>
+          <w:rFonts w:hint="eastAsia"/>
+          <w:lang w:val="en-US" w:eastAsia="zh-CN"/>
+        </w:rPr>
+      </w:pPr>
+    </w:p>
+    <w:p>
+      <w:pPr>
+        <w:bidi w:val="0"/>
+        <w:rPr>
+          <w:rFonts w:hint="eastAsia"/>
+          <w:lang w:val="en-US" w:eastAsia="zh-CN"/>
+        </w:rPr>
+      </w:pPr>
+    </w:p>
+    <w:p>
+      <w:pPr>
+        <w:bidi w:val="0"/>
+        <w:rPr>
+          <w:rFonts w:hint="eastAsia"/>
+          <w:lang w:val="en-US" w:eastAsia="zh-CN"/>
+        </w:rPr>
+      </w:pPr>
+      <w:r>
+        <w:rPr>
+          <w:rFonts w:hint="eastAsia"/>
+          <w:lang w:val="en-US" w:eastAsia="zh-CN"/>
+        </w:rPr>
+        <w:t>内聚性，耦合性</w:t>
+      </w:r>
+    </w:p>
+    <w:p>
+      <w:pPr>
+        <w:bidi w:val="0"/>
+        <w:rPr>
           <w:rFonts w:hint="default"/>
           <w:lang w:val="en-US" w:eastAsia="zh-CN"/>
         </w:rPr>
       </w:pPr>
       <w:r>
         <w:rPr>
-          <w:rFonts w:hint="eastAsia"/>
-          <w:lang w:val="en-US" w:eastAsia="zh-CN"/>
-        </w:rPr>
-        <w:t>模块化，模块独立性，内聚性，耦合性</w:t>
-      </w:r>
+          <w:rFonts w:hint="default"/>
+          <w:lang w:val="en-US" w:eastAsia="zh-CN"/>
+        </w:rPr>
+        <w:t>模块的独立程度可以由两个定性标准度量，这两个标准分别称为内聚和耦合。</w:t>
+      </w:r>
+    </w:p>
+    <w:p>
+      <w:pPr>
+        <w:bidi w:val="0"/>
+        <w:rPr>
+          <w:rFonts w:hint="default"/>
+          <w:lang w:val="en-US" w:eastAsia="zh-CN"/>
+        </w:rPr>
+      </w:pPr>
+      <w:bookmarkStart w:id="46" w:name="_GoBack"/>
+      <w:bookmarkEnd w:id="46"/>
+    </w:p>
+    <w:p>
+      <w:pPr>
+        <w:bidi w:val="0"/>
+        <w:rPr>
+          <w:rFonts w:hint="default"/>
+          <w:lang w:val="en-US" w:eastAsia="zh-CN"/>
+        </w:rPr>
+      </w:pPr>
+      <w:r>
+        <w:rPr>
+          <w:rFonts w:hint="default"/>
+          <w:lang w:val="en-US" w:eastAsia="zh-CN"/>
+        </w:rPr>
+        <w:t>尽量使用数据耦合，少用控制耦合和特征耦合，限制公共环境耦合的范围，完全不用内容耦合。</w:t>
+      </w:r>
+    </w:p>
+    <w:p>
+      <w:pPr>
+        <w:bidi w:val="0"/>
+        <w:rPr>
+          <w:rFonts w:hint="default"/>
+          <w:lang w:val="en-US" w:eastAsia="zh-CN"/>
+        </w:rPr>
+      </w:pPr>
     </w:p>
     <w:p>
       <w:pPr>
@@ -4745,8 +5045,49 @@
           <w:rFonts w:hint="eastAsia"/>
           <w:lang w:val="en-US" w:eastAsia="zh-CN"/>
         </w:rPr>
-        <w:t>扇出扇入</w:t>
-      </w:r>
+        <w:t>扇出扇入：</w:t>
+      </w:r>
+    </w:p>
+    <w:p>
+      <w:pPr>
+        <w:bidi w:val="0"/>
+        <w:rPr>
+          <w:rFonts w:hint="eastAsia"/>
+          <w:lang w:val="en-US" w:eastAsia="zh-CN"/>
+        </w:rPr>
+      </w:pPr>
+      <w:r>
+        <w:rPr>
+          <w:rFonts w:hint="eastAsia"/>
+          <w:lang w:val="en-US" w:eastAsia="zh-CN"/>
+        </w:rPr>
+        <w:t>扇出：一个模块直接控制(调用)的模块数目</w:t>
+      </w:r>
+    </w:p>
+    <w:p>
+      <w:pPr>
+        <w:bidi w:val="0"/>
+        <w:rPr>
+          <w:rFonts w:hint="eastAsia"/>
+          <w:lang w:val="en-US" w:eastAsia="zh-CN"/>
+        </w:rPr>
+      </w:pPr>
+      <w:r>
+        <w:rPr>
+          <w:rFonts w:hint="eastAsia"/>
+          <w:lang w:val="en-US" w:eastAsia="zh-CN"/>
+        </w:rPr>
+        <w:t>扇入：一个模块被多少个上级模块直接调用的数目</w:t>
+      </w:r>
+    </w:p>
+    <w:p>
+      <w:pPr>
+        <w:bidi w:val="0"/>
+        <w:rPr>
+          <w:rFonts w:hint="eastAsia"/>
+          <w:lang w:val="en-US" w:eastAsia="zh-CN"/>
+        </w:rPr>
+      </w:pPr>
     </w:p>
     <w:p>
       <w:pPr>
@@ -4845,6 +5186,7 @@
     <w:p>
       <w:pPr>
         <w:numPr>
+          <w:ilvl w:val="0"/>
           <w:numId w:val="0"/>
         </w:numPr>
         <w:ind w:leftChars="0" w:firstLine="420" w:firstLineChars="0"/>
@@ -4865,6 +5207,7 @@
       <w:pPr>
         <w:pStyle w:val="3"/>
         <w:numPr>
+          <w:ilvl w:val="0"/>
           <w:numId w:val="0"/>
         </w:numPr>
         <w:bidi w:val="0"/>
@@ -5284,6 +5627,7 @@
     <w:p>
       <w:pPr>
         <w:numPr>
+          <w:ilvl w:val="0"/>
           <w:numId w:val="0"/>
         </w:numPr>
         <w:rPr>
@@ -5464,6 +5808,7 @@
     <w:p>
       <w:pPr>
         <w:numPr>
+          <w:ilvl w:val="0"/>
           <w:numId w:val="0"/>
         </w:numPr>
         <w:ind w:leftChars="0"/>
@@ -5485,6 +5830,7 @@
     <w:p>
       <w:pPr>
         <w:numPr>
+          <w:ilvl w:val="0"/>
           <w:numId w:val="0"/>
         </w:numPr>
         <w:ind w:left="420" w:leftChars="0"/>
@@ -5527,6 +5873,7 @@
     <w:p>
       <w:pPr>
         <w:numPr>
+          <w:ilvl w:val="0"/>
           <w:numId w:val="0"/>
         </w:numPr>
         <w:ind w:leftChars="0"/>
@@ -5539,6 +5886,7 @@
     <w:p>
       <w:pPr>
         <w:numPr>
+          <w:ilvl w:val="0"/>
           <w:numId w:val="0"/>
         </w:numPr>
         <w:ind w:leftChars="0"/>
@@ -5551,6 +5899,7 @@
     <w:p>
       <w:pPr>
         <w:numPr>
+          <w:ilvl w:val="0"/>
           <w:numId w:val="0"/>
         </w:numPr>
         <w:ind w:leftChars="0"/>
@@ -5563,6 +5912,7 @@
     <w:p>
       <w:pPr>
         <w:numPr>
+          <w:ilvl w:val="0"/>
           <w:numId w:val="0"/>
         </w:numPr>
         <w:ind w:leftChars="0"/>
@@ -5575,6 +5925,7 @@
     <w:p>
       <w:pPr>
         <w:numPr>
+          <w:ilvl w:val="0"/>
           <w:numId w:val="0"/>
         </w:numPr>
         <w:ind w:leftChars="0"/>
@@ -5587,6 +5938,7 @@
     <w:p>
       <w:pPr>
         <w:numPr>
+          <w:ilvl w:val="0"/>
           <w:numId w:val="0"/>
         </w:numPr>
         <w:rPr>
@@ -5598,6 +5950,7 @@
     <w:p>
       <w:pPr>
         <w:numPr>
+          <w:ilvl w:val="0"/>
           <w:numId w:val="0"/>
         </w:numPr>
         <w:rPr>
@@ -6221,6 +6574,7 @@
   </w:latentStyles>
   <w:style w:type="paragraph" w:default="1" w:styleId="1">
     <w:name w:val="Normal"/>
+    <w:autoRedefine/>
     <w:qFormat/>
     <w:uiPriority w:val="0"/>
     <w:pPr>
@@ -6352,6 +6706,7 @@
       <w:ind w:leftChars="0"/>
     </w:pPr>
     <w:rPr>
+      <w:rFonts w:asciiTheme="minorHAnsi" w:hAnsiTheme="minorHAnsi" w:eastAsiaTheme="minorEastAsia" w:cstheme="minorBidi"/>
       <w:sz w:val="20"/>
       <w:szCs w:val="20"/>
     </w:rPr>
@@ -6363,6 +6718,7 @@
       <w:ind w:leftChars="200"/>
     </w:pPr>
     <w:rPr>
+      <w:rFonts w:asciiTheme="minorHAnsi" w:hAnsiTheme="minorHAnsi" w:eastAsiaTheme="minorEastAsia" w:cstheme="minorBidi"/>
       <w:sz w:val="20"/>
       <w:szCs w:val="20"/>
     </w:rPr>
@@ -6374,6 +6730,7 @@
       <w:ind w:leftChars="400"/>
     </w:pPr>
     <w:rPr>
+      <w:rFonts w:asciiTheme="minorHAnsi" w:hAnsiTheme="minorHAnsi" w:eastAsiaTheme="minorEastAsia" w:cstheme="minorBidi"/>
       <w:sz w:val="20"/>
       <w:szCs w:val="20"/>
     </w:rPr>

--- a/资料/软工/qi mo.docx
+++ b/资料/软工/qi mo.docx
@@ -4981,8 +4981,6 @@
           <w:lang w:val="en-US" w:eastAsia="zh-CN"/>
         </w:rPr>
       </w:pPr>
-      <w:bookmarkStart w:id="46" w:name="_GoBack"/>
-      <w:bookmarkEnd w:id="46"/>
     </w:p>
     <w:p>
       <w:pPr>
@@ -5287,16 +5285,519 @@
         <w:ind w:firstLine="420" w:firstLineChars="0"/>
         <w:rPr>
           <w:rFonts w:hint="eastAsia"/>
-          <w:lang w:val="en-US" w:eastAsia="zh-CN"/>
-        </w:rPr>
-      </w:pPr>
-      <w:r>
-        <w:rPr>
-          <w:rFonts w:hint="eastAsia"/>
           <w:color w:val="C00000"/>
           <w:lang w:val="en-US" w:eastAsia="zh-CN"/>
         </w:rPr>
-        <w:t>PAD图，盒图，            判定表，判定树 （理解例题）</w:t>
+      </w:pPr>
+      <w:r>
+        <w:rPr>
+          <w:rFonts w:hint="eastAsia"/>
+          <w:color w:val="C00000"/>
+          <w:lang w:val="en-US" w:eastAsia="zh-CN"/>
+        </w:rPr>
+        <w:t>PAD图，</w:t>
+      </w:r>
+    </w:p>
+    <w:p>
+      <w:pPr>
+        <w:ind w:firstLine="420" w:firstLineChars="0"/>
+        <w:rPr>
+          <w:rFonts w:hint="eastAsia"/>
+          <w:color w:val="C00000"/>
+          <w:lang w:val="en-US" w:eastAsia="zh-CN"/>
+        </w:rPr>
+      </w:pPr>
+      <w:r>
+        <w:drawing>
+          <wp:inline distT="0" distB="0" distL="114300" distR="114300">
+            <wp:extent cx="5267960" cy="3165475"/>
+            <wp:effectExtent l="0" t="0" r="5080" b="4445"/>
+            <wp:docPr id="4" name="图片 2"/>
+            <wp:cNvGraphicFramePr>
+              <a:graphicFrameLocks xmlns:a="http://schemas.openxmlformats.org/drawingml/2006/main" noChangeAspect="1"/>
+            </wp:cNvGraphicFramePr>
+            <a:graphic xmlns:a="http://schemas.openxmlformats.org/drawingml/2006/main">
+              <a:graphicData uri="http://schemas.openxmlformats.org/drawingml/2006/picture">
+                <pic:pic xmlns:pic="http://schemas.openxmlformats.org/drawingml/2006/picture">
+                  <pic:nvPicPr>
+                    <pic:cNvPr id="4" name="图片 2"/>
+                    <pic:cNvPicPr>
+                      <a:picLocks noChangeAspect="1"/>
+                    </pic:cNvPicPr>
+                  </pic:nvPicPr>
+                  <pic:blipFill>
+                    <a:blip r:embed="rId6"/>
+                    <a:stretch>
+                      <a:fillRect/>
+                    </a:stretch>
+                  </pic:blipFill>
+                  <pic:spPr>
+                    <a:xfrm>
+                      <a:off x="0" y="0"/>
+                      <a:ext cx="5267960" cy="3165475"/>
+                    </a:xfrm>
+                    <a:prstGeom prst="rect">
+                      <a:avLst/>
+                    </a:prstGeom>
+                    <a:noFill/>
+                    <a:ln>
+                      <a:noFill/>
+                    </a:ln>
+                  </pic:spPr>
+                </pic:pic>
+              </a:graphicData>
+            </a:graphic>
+          </wp:inline>
+        </w:drawing>
+      </w:r>
+    </w:p>
+    <w:p>
+      <w:pPr>
+        <w:ind w:firstLine="420" w:firstLineChars="0"/>
+        <w:rPr>
+          <w:rFonts w:hint="eastAsia"/>
+          <w:color w:val="C00000"/>
+          <w:lang w:val="en-US" w:eastAsia="zh-CN"/>
+        </w:rPr>
+      </w:pPr>
+    </w:p>
+    <w:p>
+      <w:pPr>
+        <w:ind w:firstLine="420" w:firstLineChars="0"/>
+        <w:rPr>
+          <w:rFonts w:hint="eastAsia"/>
+          <w:color w:val="C00000"/>
+          <w:lang w:val="en-US" w:eastAsia="zh-CN"/>
+        </w:rPr>
+      </w:pPr>
+    </w:p>
+    <w:p>
+      <w:pPr>
+        <w:ind w:firstLine="420" w:firstLineChars="0"/>
+        <w:rPr>
+          <w:rFonts w:hint="eastAsia"/>
+          <w:color w:val="C00000"/>
+          <w:lang w:val="en-US" w:eastAsia="zh-CN"/>
+        </w:rPr>
+      </w:pPr>
+    </w:p>
+    <w:p>
+      <w:pPr>
+        <w:ind w:firstLine="420" w:firstLineChars="0"/>
+        <w:rPr>
+          <w:rFonts w:hint="eastAsia"/>
+          <w:color w:val="C00000"/>
+          <w:lang w:val="en-US" w:eastAsia="zh-CN"/>
+        </w:rPr>
+      </w:pPr>
+    </w:p>
+    <w:p>
+      <w:pPr>
+        <w:ind w:firstLine="420" w:firstLineChars="0"/>
+        <w:rPr>
+          <w:rFonts w:hint="eastAsia"/>
+          <w:color w:val="C00000"/>
+          <w:lang w:val="en-US" w:eastAsia="zh-CN"/>
+        </w:rPr>
+      </w:pPr>
+    </w:p>
+    <w:p>
+      <w:pPr>
+        <w:ind w:firstLine="420" w:firstLineChars="0"/>
+        <w:rPr>
+          <w:rFonts w:hint="eastAsia"/>
+          <w:color w:val="C00000"/>
+          <w:lang w:val="en-US" w:eastAsia="zh-CN"/>
+        </w:rPr>
+      </w:pPr>
+    </w:p>
+    <w:p>
+      <w:pPr>
+        <w:ind w:firstLine="420" w:firstLineChars="0"/>
+        <w:rPr>
+          <w:rFonts w:hint="eastAsia"/>
+          <w:color w:val="C00000"/>
+          <w:lang w:val="en-US" w:eastAsia="zh-CN"/>
+        </w:rPr>
+      </w:pPr>
+    </w:p>
+    <w:p>
+      <w:pPr>
+        <w:ind w:firstLine="420" w:firstLineChars="0"/>
+        <w:rPr>
+          <w:rFonts w:hint="eastAsia"/>
+          <w:color w:val="C00000"/>
+          <w:lang w:val="en-US" w:eastAsia="zh-CN"/>
+        </w:rPr>
+      </w:pPr>
+    </w:p>
+    <w:p>
+      <w:pPr>
+        <w:ind w:firstLine="420" w:firstLineChars="0"/>
+        <w:rPr>
+          <w:rFonts w:hint="eastAsia"/>
+          <w:color w:val="C00000"/>
+          <w:lang w:val="en-US" w:eastAsia="zh-CN"/>
+        </w:rPr>
+      </w:pPr>
+    </w:p>
+    <w:p>
+      <w:pPr>
+        <w:ind w:firstLine="420" w:firstLineChars="0"/>
+        <w:rPr>
+          <w:rFonts w:hint="eastAsia"/>
+          <w:color w:val="C00000"/>
+          <w:lang w:val="en-US" w:eastAsia="zh-CN"/>
+        </w:rPr>
+      </w:pPr>
+    </w:p>
+    <w:p>
+      <w:pPr>
+        <w:ind w:firstLine="420" w:firstLineChars="0"/>
+        <w:rPr>
+          <w:rFonts w:hint="eastAsia"/>
+          <w:color w:val="C00000"/>
+          <w:lang w:val="en-US" w:eastAsia="zh-CN"/>
+        </w:rPr>
+      </w:pPr>
+    </w:p>
+    <w:p>
+      <w:pPr>
+        <w:ind w:firstLine="420" w:firstLineChars="0"/>
+        <w:rPr>
+          <w:rFonts w:hint="eastAsia"/>
+          <w:color w:val="C00000"/>
+          <w:lang w:val="en-US" w:eastAsia="zh-CN"/>
+        </w:rPr>
+      </w:pPr>
+    </w:p>
+    <w:p>
+      <w:pPr>
+        <w:ind w:firstLine="420" w:firstLineChars="0"/>
+        <w:rPr>
+          <w:rFonts w:hint="eastAsia"/>
+          <w:color w:val="C00000"/>
+          <w:lang w:val="en-US" w:eastAsia="zh-CN"/>
+        </w:rPr>
+      </w:pPr>
+    </w:p>
+    <w:p>
+      <w:pPr>
+        <w:ind w:firstLine="420" w:firstLineChars="0"/>
+        <w:rPr>
+          <w:rFonts w:hint="eastAsia"/>
+          <w:color w:val="C00000"/>
+          <w:lang w:val="en-US" w:eastAsia="zh-CN"/>
+        </w:rPr>
+      </w:pPr>
+    </w:p>
+    <w:p>
+      <w:pPr>
+        <w:ind w:firstLine="420" w:firstLineChars="0"/>
+        <w:rPr>
+          <w:rFonts w:hint="eastAsia"/>
+          <w:color w:val="C00000"/>
+          <w:lang w:val="en-US" w:eastAsia="zh-CN"/>
+        </w:rPr>
+      </w:pPr>
+    </w:p>
+    <w:p>
+      <w:pPr>
+        <w:ind w:firstLine="420" w:firstLineChars="0"/>
+        <w:rPr>
+          <w:rFonts w:hint="eastAsia"/>
+          <w:color w:val="C00000"/>
+          <w:lang w:val="en-US" w:eastAsia="zh-CN"/>
+        </w:rPr>
+      </w:pPr>
+    </w:p>
+    <w:p>
+      <w:pPr>
+        <w:ind w:firstLine="420" w:firstLineChars="0"/>
+        <w:rPr>
+          <w:rFonts w:hint="eastAsia"/>
+          <w:color w:val="C00000"/>
+          <w:lang w:val="en-US" w:eastAsia="zh-CN"/>
+        </w:rPr>
+      </w:pPr>
+    </w:p>
+    <w:p>
+      <w:pPr>
+        <w:ind w:firstLine="420" w:firstLineChars="0"/>
+        <w:rPr>
+          <w:rFonts w:hint="eastAsia"/>
+          <w:color w:val="C00000"/>
+          <w:lang w:val="en-US" w:eastAsia="zh-CN"/>
+        </w:rPr>
+      </w:pPr>
+    </w:p>
+    <w:p>
+      <w:pPr>
+        <w:ind w:firstLine="420" w:firstLineChars="0"/>
+        <w:rPr>
+          <w:rFonts w:hint="eastAsia"/>
+          <w:color w:val="C00000"/>
+          <w:lang w:val="en-US" w:eastAsia="zh-CN"/>
+        </w:rPr>
+      </w:pPr>
+      <w:r>
+        <w:rPr>
+          <w:rFonts w:hint="eastAsia"/>
+          <w:color w:val="C00000"/>
+          <w:lang w:val="en-US" w:eastAsia="zh-CN"/>
+        </w:rPr>
+        <w:t>盒图，</w:t>
+      </w:r>
+    </w:p>
+    <w:p>
+      <w:pPr>
+        <w:ind w:firstLine="420" w:firstLineChars="0"/>
+        <w:rPr>
+          <w:rFonts w:hint="eastAsia" w:eastAsiaTheme="minorEastAsia"/>
+          <w:color w:val="C00000"/>
+          <w:lang w:val="en-US" w:eastAsia="zh-CN"/>
+        </w:rPr>
+      </w:pPr>
+      <w:r>
+        <w:drawing>
+          <wp:inline distT="0" distB="0" distL="114300" distR="114300">
+            <wp:extent cx="5269230" cy="3392170"/>
+            <wp:effectExtent l="0" t="0" r="3810" b="6350"/>
+            <wp:docPr id="3" name="图片 1"/>
+            <wp:cNvGraphicFramePr>
+              <a:graphicFrameLocks xmlns:a="http://schemas.openxmlformats.org/drawingml/2006/main" noChangeAspect="1"/>
+            </wp:cNvGraphicFramePr>
+            <a:graphic xmlns:a="http://schemas.openxmlformats.org/drawingml/2006/main">
+              <a:graphicData uri="http://schemas.openxmlformats.org/drawingml/2006/picture">
+                <pic:pic xmlns:pic="http://schemas.openxmlformats.org/drawingml/2006/picture">
+                  <pic:nvPicPr>
+                    <pic:cNvPr id="3" name="图片 1"/>
+                    <pic:cNvPicPr>
+                      <a:picLocks noChangeAspect="1"/>
+                    </pic:cNvPicPr>
+                  </pic:nvPicPr>
+                  <pic:blipFill>
+                    <a:blip r:embed="rId7"/>
+                    <a:stretch>
+                      <a:fillRect/>
+                    </a:stretch>
+                  </pic:blipFill>
+                  <pic:spPr>
+                    <a:xfrm>
+                      <a:off x="0" y="0"/>
+                      <a:ext cx="5269230" cy="3392170"/>
+                    </a:xfrm>
+                    <a:prstGeom prst="rect">
+                      <a:avLst/>
+                    </a:prstGeom>
+                    <a:noFill/>
+                    <a:ln>
+                      <a:noFill/>
+                    </a:ln>
+                  </pic:spPr>
+                </pic:pic>
+              </a:graphicData>
+            </a:graphic>
+          </wp:inline>
+        </w:drawing>
+      </w:r>
+      <w:r>
+        <w:rPr>
+          <w:rFonts w:hint="eastAsia"/>
+          <w:lang w:val="en-US" w:eastAsia="zh-CN"/>
+        </w:rPr>
+        <w:tab/>
+      </w:r>
+    </w:p>
+    <w:p>
+      <w:pPr>
+        <w:ind w:firstLine="420" w:firstLineChars="0"/>
+        <w:rPr>
+          <w:rFonts w:hint="eastAsia"/>
+          <w:color w:val="C00000"/>
+          <w:lang w:val="en-US" w:eastAsia="zh-CN"/>
+        </w:rPr>
+      </w:pPr>
+      <w:r>
+        <w:rPr>
+          <w:rFonts w:hint="eastAsia"/>
+          <w:color w:val="C00000"/>
+          <w:lang w:val="en-US" w:eastAsia="zh-CN"/>
+        </w:rPr>
+        <w:t>判定表</w:t>
+      </w:r>
+    </w:p>
+    <w:p>
+      <w:pPr>
+        <w:rPr>
+          <w:rFonts w:hint="eastAsia"/>
+          <w:color w:val="C00000"/>
+          <w:lang w:val="en-US" w:eastAsia="zh-CN"/>
+        </w:rPr>
+      </w:pPr>
+    </w:p>
+    <w:p>
+      <w:pPr>
+        <w:ind w:firstLine="420" w:firstLineChars="0"/>
+        <w:rPr>
+          <w:rFonts w:hint="eastAsia"/>
+          <w:color w:val="C00000"/>
+          <w:lang w:val="en-US" w:eastAsia="zh-CN"/>
+        </w:rPr>
+      </w:pPr>
+      <w:r>
+        <w:drawing>
+          <wp:inline distT="0" distB="0" distL="114300" distR="114300">
+            <wp:extent cx="5273675" cy="3369945"/>
+            <wp:effectExtent l="0" t="0" r="14605" b="13335"/>
+            <wp:docPr id="5" name="图片 3"/>
+            <wp:cNvGraphicFramePr>
+              <a:graphicFrameLocks xmlns:a="http://schemas.openxmlformats.org/drawingml/2006/main" noChangeAspect="1"/>
+            </wp:cNvGraphicFramePr>
+            <a:graphic xmlns:a="http://schemas.openxmlformats.org/drawingml/2006/main">
+              <a:graphicData uri="http://schemas.openxmlformats.org/drawingml/2006/picture">
+                <pic:pic xmlns:pic="http://schemas.openxmlformats.org/drawingml/2006/picture">
+                  <pic:nvPicPr>
+                    <pic:cNvPr id="5" name="图片 3"/>
+                    <pic:cNvPicPr>
+                      <a:picLocks noChangeAspect="1"/>
+                    </pic:cNvPicPr>
+                  </pic:nvPicPr>
+                  <pic:blipFill>
+                    <a:blip r:embed="rId8"/>
+                    <a:stretch>
+                      <a:fillRect/>
+                    </a:stretch>
+                  </pic:blipFill>
+                  <pic:spPr>
+                    <a:xfrm>
+                      <a:off x="0" y="0"/>
+                      <a:ext cx="5273675" cy="3369945"/>
+                    </a:xfrm>
+                    <a:prstGeom prst="rect">
+                      <a:avLst/>
+                    </a:prstGeom>
+                    <a:noFill/>
+                    <a:ln>
+                      <a:noFill/>
+                    </a:ln>
+                  </pic:spPr>
+                </pic:pic>
+              </a:graphicData>
+            </a:graphic>
+          </wp:inline>
+        </w:drawing>
+      </w:r>
+    </w:p>
+    <w:p>
+      <w:pPr>
+        <w:ind w:firstLine="420" w:firstLineChars="0"/>
+        <w:rPr>
+          <w:rFonts w:hint="eastAsia"/>
+          <w:color w:val="C00000"/>
+          <w:lang w:val="en-US" w:eastAsia="zh-CN"/>
+        </w:rPr>
+      </w:pPr>
+    </w:p>
+    <w:p>
+      <w:pPr>
+        <w:ind w:firstLine="420" w:firstLineChars="0"/>
+        <w:rPr>
+          <w:rFonts w:hint="eastAsia"/>
+          <w:color w:val="C00000"/>
+          <w:lang w:val="en-US" w:eastAsia="zh-CN"/>
+        </w:rPr>
+      </w:pPr>
+    </w:p>
+    <w:p>
+      <w:pPr>
+        <w:ind w:firstLine="420" w:firstLineChars="0"/>
+        <w:rPr>
+          <w:rFonts w:hint="eastAsia"/>
+          <w:color w:val="C00000"/>
+          <w:lang w:val="en-US" w:eastAsia="zh-CN"/>
+        </w:rPr>
+      </w:pPr>
+    </w:p>
+    <w:p>
+      <w:pPr>
+        <w:ind w:firstLine="420" w:firstLineChars="0"/>
+        <w:rPr>
+          <w:rFonts w:hint="eastAsia"/>
+          <w:color w:val="C00000"/>
+          <w:lang w:val="en-US" w:eastAsia="zh-CN"/>
+        </w:rPr>
+      </w:pPr>
+    </w:p>
+    <w:p>
+      <w:pPr>
+        <w:ind w:firstLine="420" w:firstLineChars="0"/>
+        <w:rPr>
+          <w:rFonts w:hint="eastAsia"/>
+          <w:color w:val="C00000"/>
+          <w:lang w:val="en-US" w:eastAsia="zh-CN"/>
+        </w:rPr>
+      </w:pPr>
+      <w:r>
+        <w:rPr>
+          <w:rFonts w:hint="eastAsia"/>
+          <w:color w:val="C00000"/>
+          <w:lang w:val="en-US" w:eastAsia="zh-CN"/>
+        </w:rPr>
+        <w:t>判定树 （理解例题）</w:t>
+      </w:r>
+    </w:p>
+    <w:p>
+      <w:pPr>
+        <w:ind w:firstLine="420" w:firstLineChars="0"/>
+        <w:rPr>
+          <w:rFonts w:hint="eastAsia"/>
+          <w:color w:val="C00000"/>
+          <w:lang w:val="en-US" w:eastAsia="zh-CN"/>
+        </w:rPr>
+      </w:pPr>
+      <w:r>
+        <w:drawing>
+          <wp:inline distT="0" distB="0" distL="114300" distR="114300">
+            <wp:extent cx="5273675" cy="3054350"/>
+            <wp:effectExtent l="0" t="0" r="14605" b="8890"/>
+            <wp:docPr id="6" name="图片 4"/>
+            <wp:cNvGraphicFramePr>
+              <a:graphicFrameLocks xmlns:a="http://schemas.openxmlformats.org/drawingml/2006/main" noChangeAspect="1"/>
+            </wp:cNvGraphicFramePr>
+            <a:graphic xmlns:a="http://schemas.openxmlformats.org/drawingml/2006/main">
+              <a:graphicData uri="http://schemas.openxmlformats.org/drawingml/2006/picture">
+                <pic:pic xmlns:pic="http://schemas.openxmlformats.org/drawingml/2006/picture">
+                  <pic:nvPicPr>
+                    <pic:cNvPr id="6" name="图片 4"/>
+                    <pic:cNvPicPr>
+                      <a:picLocks noChangeAspect="1"/>
+                    </pic:cNvPicPr>
+                  </pic:nvPicPr>
+                  <pic:blipFill>
+                    <a:blip r:embed="rId9"/>
+                    <a:stretch>
+                      <a:fillRect/>
+                    </a:stretch>
+                  </pic:blipFill>
+                  <pic:spPr>
+                    <a:xfrm>
+                      <a:off x="0" y="0"/>
+                      <a:ext cx="5273675" cy="3054350"/>
+                    </a:xfrm>
+                    <a:prstGeom prst="rect">
+                      <a:avLst/>
+                    </a:prstGeom>
+                    <a:noFill/>
+                    <a:ln>
+                      <a:noFill/>
+                    </a:ln>
+                  </pic:spPr>
+                </pic:pic>
+              </a:graphicData>
+            </a:graphic>
+          </wp:inline>
+        </w:drawing>
       </w:r>
     </w:p>
     <w:p>
@@ -5336,11 +5837,156 @@
     </w:p>
     <w:p>
       <w:pPr>
-        <w:rPr>
-          <w:rFonts w:hint="eastAsia"/>
-          <w:lang w:val="en-US" w:eastAsia="zh-CN"/>
-        </w:rPr>
-      </w:pPr>
+        <w:ind w:firstLine="420" w:firstLineChars="0"/>
+      </w:pPr>
+      <w:r>
+        <w:drawing>
+          <wp:inline distT="0" distB="0" distL="114300" distR="114300">
+            <wp:extent cx="2857500" cy="640080"/>
+            <wp:effectExtent l="0" t="0" r="7620" b="0"/>
+            <wp:docPr id="8" name="图片 6"/>
+            <wp:cNvGraphicFramePr>
+              <a:graphicFrameLocks xmlns:a="http://schemas.openxmlformats.org/drawingml/2006/main" noChangeAspect="1"/>
+            </wp:cNvGraphicFramePr>
+            <a:graphic xmlns:a="http://schemas.openxmlformats.org/drawingml/2006/main">
+              <a:graphicData uri="http://schemas.openxmlformats.org/drawingml/2006/picture">
+                <pic:pic xmlns:pic="http://schemas.openxmlformats.org/drawingml/2006/picture">
+                  <pic:nvPicPr>
+                    <pic:cNvPr id="8" name="图片 6"/>
+                    <pic:cNvPicPr>
+                      <a:picLocks noChangeAspect="1"/>
+                    </pic:cNvPicPr>
+                  </pic:nvPicPr>
+                  <pic:blipFill>
+                    <a:blip r:embed="rId10"/>
+                    <a:stretch>
+                      <a:fillRect/>
+                    </a:stretch>
+                  </pic:blipFill>
+                  <pic:spPr>
+                    <a:xfrm>
+                      <a:off x="0" y="0"/>
+                      <a:ext cx="2857500" cy="640080"/>
+                    </a:xfrm>
+                    <a:prstGeom prst="rect">
+                      <a:avLst/>
+                    </a:prstGeom>
+                    <a:noFill/>
+                    <a:ln>
+                      <a:noFill/>
+                    </a:ln>
+                  </pic:spPr>
+                </pic:pic>
+              </a:graphicData>
+            </a:graphic>
+          </wp:inline>
+        </w:drawing>
+      </w:r>
+    </w:p>
+    <w:p>
+      <w:pPr>
+        <w:ind w:firstLine="420" w:firstLineChars="0"/>
+        <w:rPr>
+          <w:rFonts w:hint="eastAsia"/>
+          <w:lang w:val="en-US" w:eastAsia="zh-CN"/>
+        </w:rPr>
+      </w:pPr>
+      <w:bookmarkStart w:id="46" w:name="_GoBack"/>
+      <w:r>
+        <w:drawing>
+          <wp:inline distT="0" distB="0" distL="114300" distR="114300">
+            <wp:extent cx="2400935" cy="2582545"/>
+            <wp:effectExtent l="0" t="0" r="6985" b="8255"/>
+            <wp:docPr id="9" name="图片 7"/>
+            <wp:cNvGraphicFramePr>
+              <a:graphicFrameLocks xmlns:a="http://schemas.openxmlformats.org/drawingml/2006/main" noChangeAspect="1"/>
+            </wp:cNvGraphicFramePr>
+            <a:graphic xmlns:a="http://schemas.openxmlformats.org/drawingml/2006/main">
+              <a:graphicData uri="http://schemas.openxmlformats.org/drawingml/2006/picture">
+                <pic:pic xmlns:pic="http://schemas.openxmlformats.org/drawingml/2006/picture">
+                  <pic:nvPicPr>
+                    <pic:cNvPr id="9" name="图片 7"/>
+                    <pic:cNvPicPr>
+                      <a:picLocks noChangeAspect="1"/>
+                    </pic:cNvPicPr>
+                  </pic:nvPicPr>
+                  <pic:blipFill>
+                    <a:blip r:embed="rId11"/>
+                    <a:stretch>
+                      <a:fillRect/>
+                    </a:stretch>
+                  </pic:blipFill>
+                  <pic:spPr>
+                    <a:xfrm>
+                      <a:off x="0" y="0"/>
+                      <a:ext cx="2400935" cy="2582545"/>
+                    </a:xfrm>
+                    <a:prstGeom prst="rect">
+                      <a:avLst/>
+                    </a:prstGeom>
+                    <a:noFill/>
+                    <a:ln>
+                      <a:noFill/>
+                    </a:ln>
+                  </pic:spPr>
+                </pic:pic>
+              </a:graphicData>
+            </a:graphic>
+          </wp:inline>
+        </w:drawing>
+      </w:r>
+      <w:bookmarkEnd w:id="46"/>
+    </w:p>
+    <w:p>
+      <w:pPr>
+        <w:rPr>
+          <w:rFonts w:hint="eastAsia"/>
+          <w:lang w:val="en-US" w:eastAsia="zh-CN"/>
+        </w:rPr>
+      </w:pPr>
+      <w:r>
+        <w:drawing>
+          <wp:inline distT="0" distB="0" distL="114300" distR="114300">
+            <wp:extent cx="5272405" cy="3072765"/>
+            <wp:effectExtent l="0" t="0" r="635" b="5715"/>
+            <wp:docPr id="7" name="图片 5"/>
+            <wp:cNvGraphicFramePr>
+              <a:graphicFrameLocks xmlns:a="http://schemas.openxmlformats.org/drawingml/2006/main" noChangeAspect="1"/>
+            </wp:cNvGraphicFramePr>
+            <a:graphic xmlns:a="http://schemas.openxmlformats.org/drawingml/2006/main">
+              <a:graphicData uri="http://schemas.openxmlformats.org/drawingml/2006/picture">
+                <pic:pic xmlns:pic="http://schemas.openxmlformats.org/drawingml/2006/picture">
+                  <pic:nvPicPr>
+                    <pic:cNvPr id="7" name="图片 5"/>
+                    <pic:cNvPicPr>
+                      <a:picLocks noChangeAspect="1"/>
+                    </pic:cNvPicPr>
+                  </pic:nvPicPr>
+                  <pic:blipFill>
+                    <a:blip r:embed="rId12"/>
+                    <a:stretch>
+                      <a:fillRect/>
+                    </a:stretch>
+                  </pic:blipFill>
+                  <pic:spPr>
+                    <a:xfrm>
+                      <a:off x="0" y="0"/>
+                      <a:ext cx="5272405" cy="3072765"/>
+                    </a:xfrm>
+                    <a:prstGeom prst="rect">
+                      <a:avLst/>
+                    </a:prstGeom>
+                    <a:noFill/>
+                    <a:ln>
+                      <a:noFill/>
+                    </a:ln>
+                  </pic:spPr>
+                </pic:pic>
+              </a:graphicData>
+            </a:graphic>
+          </wp:inline>
+        </w:drawing>
+      </w:r>
     </w:p>
     <w:p>
       <w:pPr>

--- a/资料/软工/qi mo.docx
+++ b/资料/软工/qi mo.docx
@@ -3347,36 +3347,7 @@
           <w:rFonts w:hint="eastAsia"/>
           <w:lang w:eastAsia="zh-CN"/>
         </w:rPr>
-        <w:t>概念：在计算机软件的开发和维护过程中所遇到的一系列严重问题。</w:t>
-      </w:r>
-    </w:p>
-    <w:p>
-      <w:pPr>
-        <w:rPr>
-          <w:rFonts w:hint="eastAsia"/>
-          <w:lang w:eastAsia="zh-CN"/>
-        </w:rPr>
-      </w:pPr>
-      <w:r>
-        <w:rPr>
-          <w:rFonts w:hint="eastAsia"/>
-          <w:lang w:eastAsia="zh-CN"/>
-        </w:rPr>
-        <w:t>典型表现：</w:t>
-      </w:r>
-      <w:r>
-        <w:rPr>
-          <w:rFonts w:hint="eastAsia"/>
-          <w:lang w:val="en-US" w:eastAsia="zh-CN"/>
-        </w:rPr>
-        <w:t>1.</w:t>
-      </w:r>
-      <w:r>
-        <w:rPr>
-          <w:rFonts w:hint="eastAsia"/>
-          <w:lang w:eastAsia="zh-CN"/>
-        </w:rPr>
-        <w:t>对软件开发</w:t>
+        <w:t>概念：在计算机软件的</w:t>
       </w:r>
       <w:r>
         <w:rPr>
@@ -3384,37 +3355,44 @@
           <w:highlight w:val="yellow"/>
           <w:lang w:eastAsia="zh-CN"/>
         </w:rPr>
-        <w:t>成本和进度的估</w:t>
+        <w:t>开发和维护过程</w:t>
       </w:r>
       <w:r>
         <w:rPr>
           <w:rFonts w:hint="eastAsia"/>
           <w:lang w:eastAsia="zh-CN"/>
         </w:rPr>
-        <w:t>计常常很不准确。</w:t>
-      </w:r>
-    </w:p>
-    <w:p>
-      <w:pPr>
-        <w:ind w:firstLine="1050" w:firstLineChars="500"/>
-        <w:rPr>
-          <w:rFonts w:hint="eastAsia"/>
+        <w:t>中所遇到的一系列严重问题。</w:t>
+      </w:r>
+    </w:p>
+    <w:p>
+      <w:pPr>
+        <w:rPr>
+          <w:rFonts w:hint="eastAsia"/>
+          <w:highlight w:val="none"/>
           <w:lang w:eastAsia="zh-CN"/>
         </w:rPr>
       </w:pPr>
       <w:r>
         <w:rPr>
           <w:rFonts w:hint="eastAsia"/>
-          <w:lang w:val="en-US" w:eastAsia="zh-CN"/>
-        </w:rPr>
-        <w:t>2.</w:t>
-      </w:r>
-      <w:r>
-        <w:rPr>
-          <w:rFonts w:hint="eastAsia"/>
           <w:lang w:eastAsia="zh-CN"/>
         </w:rPr>
-        <w:t>用户对“</w:t>
+        <w:t>典型表现：</w:t>
+      </w:r>
+      <w:r>
+        <w:rPr>
+          <w:rFonts w:hint="eastAsia"/>
+          <w:lang w:val="en-US" w:eastAsia="zh-CN"/>
+        </w:rPr>
+        <w:t>1.</w:t>
+      </w:r>
+      <w:r>
+        <w:rPr>
+          <w:rFonts w:hint="eastAsia"/>
+          <w:lang w:eastAsia="zh-CN"/>
+        </w:rPr>
+        <w:t>对软件</w:t>
       </w:r>
       <w:r>
         <w:rPr>
@@ -3422,14 +3400,15 @@
           <w:highlight w:val="yellow"/>
           <w:lang w:eastAsia="zh-CN"/>
         </w:rPr>
-        <w:t>已完成的”软件系统不满意</w:t>
-      </w:r>
-      <w:r>
-        <w:rPr>
-          <w:rFonts w:hint="eastAsia"/>
+        <w:t>开发成本和进度的估计</w:t>
+      </w:r>
+      <w:r>
+        <w:rPr>
+          <w:rFonts w:hint="eastAsia"/>
+          <w:highlight w:val="none"/>
           <w:lang w:eastAsia="zh-CN"/>
         </w:rPr>
-        <w:t>的现象经常发生。</w:t>
+        <w:t>常常很不准确。</w:t>
       </w:r>
     </w:p>
     <w:p>
@@ -3437,12 +3416,40 @@
         <w:ind w:firstLine="1050" w:firstLineChars="500"/>
         <w:rPr>
           <w:rFonts w:hint="eastAsia"/>
+          <w:highlight w:val="none"/>
           <w:lang w:eastAsia="zh-CN"/>
         </w:rPr>
       </w:pPr>
       <w:r>
         <w:rPr>
           <w:rFonts w:hint="eastAsia"/>
+          <w:highlight w:val="none"/>
+          <w:lang w:val="en-US" w:eastAsia="zh-CN"/>
+        </w:rPr>
+        <w:t>2.</w:t>
+      </w:r>
+      <w:r>
+        <w:rPr>
+          <w:rFonts w:hint="eastAsia"/>
+          <w:highlight w:val="none"/>
+          <w:lang w:eastAsia="zh-CN"/>
+        </w:rPr>
+        <w:t>用户对“已完成的”软件系统不满意的现象经常发生。</w:t>
+      </w:r>
+    </w:p>
+    <w:p>
+      <w:pPr>
+        <w:ind w:firstLine="1050" w:firstLineChars="500"/>
+        <w:rPr>
+          <w:rFonts w:hint="eastAsia"/>
+          <w:highlight w:val="none"/>
+          <w:lang w:eastAsia="zh-CN"/>
+        </w:rPr>
+      </w:pPr>
+      <w:r>
+        <w:rPr>
+          <w:rFonts w:hint="eastAsia"/>
+          <w:highlight w:val="none"/>
           <w:lang w:val="en-US" w:eastAsia="zh-CN"/>
         </w:rPr>
         <w:t>3.</w:t>
@@ -3450,6 +3457,7 @@
       <w:r>
         <w:rPr>
           <w:rFonts w:hint="eastAsia"/>
+          <w:highlight w:val="none"/>
           <w:lang w:eastAsia="zh-CN"/>
         </w:rPr>
         <w:t>软件产品的质量往往靠不住。</w:t>
@@ -3460,68 +3468,25 @@
         <w:ind w:firstLine="1050" w:firstLineChars="500"/>
         <w:rPr>
           <w:rFonts w:hint="eastAsia"/>
+          <w:highlight w:val="none"/>
           <w:lang w:eastAsia="zh-CN"/>
         </w:rPr>
       </w:pPr>
       <w:r>
         <w:rPr>
           <w:rFonts w:hint="eastAsia"/>
-          <w:lang w:val="en-US" w:eastAsia="zh-CN"/>
-        </w:rPr>
-        <w:t>4.</w:t>
-      </w:r>
-      <w:r>
-        <w:rPr>
-          <w:rFonts w:hint="eastAsia"/>
-          <w:lang w:eastAsia="zh-CN"/>
-        </w:rPr>
-        <w:t>软件常常是不可维护的。</w:t>
-      </w:r>
-    </w:p>
-    <w:p>
-      <w:pPr>
-        <w:ind w:firstLine="1050" w:firstLineChars="500"/>
-        <w:rPr>
-          <w:rFonts w:hint="eastAsia"/>
-          <w:lang w:eastAsia="zh-CN"/>
-        </w:rPr>
-      </w:pPr>
-      <w:r>
-        <w:rPr>
-          <w:rFonts w:hint="eastAsia"/>
-          <w:lang w:val="en-US" w:eastAsia="zh-CN"/>
-        </w:rPr>
-        <w:t>5</w:t>
-      </w:r>
-      <w:r>
-        <w:rPr>
-          <w:rFonts w:hint="eastAsia"/>
-          <w:lang w:eastAsia="zh-CN"/>
-        </w:rPr>
-        <w:t>、软件通常没有适当的文档资料</w:t>
-      </w:r>
-    </w:p>
-    <w:p>
-      <w:pPr>
-        <w:ind w:firstLine="1050" w:firstLineChars="500"/>
-        <w:rPr>
-          <w:rFonts w:hint="eastAsia"/>
-          <w:lang w:eastAsia="zh-CN"/>
-        </w:rPr>
-      </w:pPr>
-      <w:r>
-        <w:rPr>
-          <w:rFonts w:hint="eastAsia"/>
-          <w:lang w:val="en-US" w:eastAsia="zh-CN"/>
-        </w:rPr>
-        <w:t>6</w:t>
-      </w:r>
-      <w:r>
-        <w:rPr>
-          <w:rFonts w:hint="eastAsia"/>
-          <w:lang w:eastAsia="zh-CN"/>
-        </w:rPr>
-        <w:t>、软件</w:t>
+          <w:highlight w:val="none"/>
+          <w:lang w:val="en-US" w:eastAsia="zh-CN"/>
+        </w:rPr>
+        <w:t>4</w:t>
+      </w:r>
+      <w:r>
+        <w:rPr>
+          <w:rFonts w:hint="eastAsia"/>
+          <w:highlight w:val="yellow"/>
+          <w:lang w:val="en-US" w:eastAsia="zh-CN"/>
+        </w:rPr>
+        <w:t>.</w:t>
       </w:r>
       <w:r>
         <w:rPr>
@@ -3529,14 +3494,33 @@
           <w:highlight w:val="yellow"/>
           <w:lang w:eastAsia="zh-CN"/>
         </w:rPr>
-        <w:t>成本</w:t>
-      </w:r>
-      <w:r>
-        <w:rPr>
-          <w:rFonts w:hint="eastAsia"/>
+        <w:t>软件常常是不可维护的。</w:t>
+      </w:r>
+    </w:p>
+    <w:p>
+      <w:pPr>
+        <w:ind w:firstLine="1050" w:firstLineChars="500"/>
+        <w:rPr>
+          <w:rFonts w:hint="eastAsia"/>
+          <w:highlight w:val="none"/>
           <w:lang w:eastAsia="zh-CN"/>
         </w:rPr>
-        <w:t>在计算机系统总成本中所占的比例逐年上升。</w:t>
+      </w:pPr>
+      <w:r>
+        <w:rPr>
+          <w:rFonts w:hint="eastAsia"/>
+          <w:highlight w:val="none"/>
+          <w:lang w:val="en-US" w:eastAsia="zh-CN"/>
+        </w:rPr>
+        <w:t>5</w:t>
+      </w:r>
+      <w:r>
+        <w:rPr>
+          <w:rFonts w:hint="eastAsia"/>
+          <w:highlight w:val="none"/>
+          <w:lang w:eastAsia="zh-CN"/>
+        </w:rPr>
+        <w:t>、软件通常没有适当的文档资料</w:t>
       </w:r>
     </w:p>
     <w:p>
@@ -3550,6 +3534,38 @@
       <w:r>
         <w:rPr>
           <w:rFonts w:hint="eastAsia"/>
+          <w:highlight w:val="none"/>
+          <w:lang w:val="en-US" w:eastAsia="zh-CN"/>
+        </w:rPr>
+        <w:t>6</w:t>
+      </w:r>
+      <w:r>
+        <w:rPr>
+          <w:rFonts w:hint="eastAsia"/>
+          <w:highlight w:val="none"/>
+          <w:lang w:eastAsia="zh-CN"/>
+        </w:rPr>
+        <w:t>、软件成本在计算机系统总成本</w:t>
+      </w:r>
+      <w:r>
+        <w:rPr>
+          <w:rFonts w:hint="eastAsia"/>
+          <w:lang w:eastAsia="zh-CN"/>
+        </w:rPr>
+        <w:t>中所占的比例逐年上升。</w:t>
+      </w:r>
+    </w:p>
+    <w:p>
+      <w:pPr>
+        <w:ind w:firstLine="1050" w:firstLineChars="500"/>
+        <w:rPr>
+          <w:rFonts w:hint="eastAsia"/>
+          <w:lang w:eastAsia="zh-CN"/>
+        </w:rPr>
+      </w:pPr>
+      <w:r>
+        <w:rPr>
+          <w:rFonts w:hint="eastAsia"/>
           <w:lang w:val="en-US" w:eastAsia="zh-CN"/>
         </w:rPr>
         <w:t>7</w:t>
@@ -3595,9 +3611,17 @@
       <w:r>
         <w:rPr>
           <w:rFonts w:hint="eastAsia"/>
+          <w:highlight w:val="yellow"/>
           <w:lang w:eastAsia="zh-CN"/>
         </w:rPr>
-        <w:t>与软件本身特点有关（不同于硬件）</w:t>
+        <w:t>与软件本身特点有关（不同于硬件</w:t>
+      </w:r>
+      <w:r>
+        <w:rPr>
+          <w:rFonts w:hint="eastAsia"/>
+          <w:lang w:eastAsia="zh-CN"/>
+        </w:rPr>
+        <w:t>）</w:t>
       </w:r>
     </w:p>
     <w:p>
@@ -3605,6 +3629,7 @@
         <w:ind w:left="420" w:leftChars="0" w:firstLine="420" w:firstLineChars="0"/>
         <w:rPr>
           <w:rFonts w:hint="eastAsia"/>
+          <w:highlight w:val="yellow"/>
           <w:lang w:eastAsia="zh-CN"/>
         </w:rPr>
       </w:pPr>
@@ -3618,6 +3643,7 @@
       <w:r>
         <w:rPr>
           <w:rFonts w:hint="eastAsia"/>
+          <w:highlight w:val="yellow"/>
           <w:lang w:eastAsia="zh-CN"/>
         </w:rPr>
         <w:t>软件开发与维护的方法不正确有关</w:t>
@@ -3697,15 +3723,31 @@
         <w:ind w:left="2100" w:leftChars="0" w:firstLine="420" w:firstLineChars="0"/>
         <w:rPr>
           <w:rFonts w:hint="eastAsia"/>
+          <w:highlight w:val="yellow"/>
           <w:lang w:eastAsia="zh-CN"/>
         </w:rPr>
       </w:pPr>
       <w:r>
         <w:rPr>
           <w:rFonts w:hint="eastAsia"/>
+          <w:lang w:val="en-US" w:eastAsia="zh-CN"/>
+        </w:rPr>
+        <w:t>1.</w:t>
+      </w:r>
+      <w:r>
+        <w:rPr>
+          <w:rFonts w:hint="eastAsia"/>
           <w:lang w:eastAsia="zh-CN"/>
         </w:rPr>
-        <w:t>依靠完整的程序代码，数据，文档</w:t>
+        <w:t>依靠完整的</w:t>
+      </w:r>
+      <w:r>
+        <w:rPr>
+          <w:rFonts w:hint="eastAsia"/>
+          <w:highlight w:val="yellow"/>
+          <w:lang w:eastAsia="zh-CN"/>
+        </w:rPr>
+        <w:t>程序代码，数据，文档</w:t>
       </w:r>
     </w:p>
     <w:p>
@@ -3713,15 +3755,47 @@
         <w:ind w:left="2100" w:leftChars="0" w:firstLine="420" w:firstLineChars="0"/>
         <w:rPr>
           <w:rFonts w:hint="eastAsia"/>
+          <w:highlight w:val="yellow"/>
           <w:lang w:eastAsia="zh-CN"/>
         </w:rPr>
       </w:pPr>
-      <w:r>
+    </w:p>
+    <w:p>
+      <w:pPr>
+        <w:ind w:left="2100" w:leftChars="0" w:firstLine="420" w:firstLineChars="0"/>
         <w:rPr>
           <w:rFonts w:hint="eastAsia"/>
           <w:lang w:eastAsia="zh-CN"/>
         </w:rPr>
-        <w:t>软件开发是多人团队分工，不是个人。</w:t>
+      </w:pPr>
+      <w:r>
+        <w:rPr>
+          <w:rFonts w:hint="eastAsia"/>
+          <w:lang w:val="en-US" w:eastAsia="zh-CN"/>
+        </w:rPr>
+        <w:t>2.</w:t>
+      </w:r>
+      <w:r>
+        <w:rPr>
+          <w:rFonts w:hint="eastAsia"/>
+          <w:lang w:eastAsia="zh-CN"/>
+        </w:rPr>
+        <w:t>软件开发是多</w:t>
+      </w:r>
+      <w:r>
+        <w:rPr>
+          <w:rFonts w:hint="eastAsia"/>
+          <w:highlight w:val="yellow"/>
+          <w:lang w:eastAsia="zh-CN"/>
+        </w:rPr>
+        <w:t>人团队分工，不是个人</w:t>
+      </w:r>
+      <w:r>
+        <w:rPr>
+          <w:rFonts w:hint="eastAsia"/>
+          <w:lang w:eastAsia="zh-CN"/>
+        </w:rPr>
+        <w:t>。</w:t>
       </w:r>
     </w:p>
     <w:p>
@@ -3758,6 +3832,132 @@
     </w:p>
     <w:p>
       <w:pPr>
+        <w:rPr>
+          <w:rFonts w:hint="eastAsia"/>
+          <w:lang w:eastAsia="zh-CN"/>
+        </w:rPr>
+      </w:pPr>
+    </w:p>
+    <w:p>
+      <w:pPr>
+        <w:rPr>
+          <w:rFonts w:hint="default"/>
+          <w:lang w:val="en-US" w:eastAsia="zh-CN"/>
+        </w:rPr>
+      </w:pPr>
+      <w:r>
+        <w:rPr>
+          <w:rFonts w:hint="eastAsia"/>
+          <w:lang w:val="en-US" w:eastAsia="zh-CN"/>
+        </w:rPr>
+        <w:t>如何消除</w:t>
+      </w:r>
+    </w:p>
+    <w:p>
+      <w:pPr>
+        <w:numPr>
+          <w:ilvl w:val="0"/>
+          <w:numId w:val="1"/>
+        </w:numPr>
+        <w:rPr>
+          <w:rFonts w:hint="default"/>
+          <w:lang w:val="en-US" w:eastAsia="zh-CN"/>
+        </w:rPr>
+      </w:pPr>
+      <w:r>
+        <w:rPr>
+          <w:rFonts w:hint="default"/>
+          <w:lang w:val="en-US" w:eastAsia="zh-CN"/>
+        </w:rPr>
+        <w:t>对计算机软件有重要的</w:t>
+      </w:r>
+      <w:r>
+        <w:rPr>
+          <w:rFonts w:hint="default"/>
+          <w:highlight w:val="yellow"/>
+          <w:lang w:val="en-US" w:eastAsia="zh-CN"/>
+        </w:rPr>
+        <w:t>认识</w:t>
+      </w:r>
+    </w:p>
+    <w:p>
+      <w:pPr>
+        <w:numPr>
+          <w:ilvl w:val="0"/>
+          <w:numId w:val="1"/>
+        </w:numPr>
+        <w:rPr>
+          <w:rFonts w:hint="default"/>
+          <w:lang w:val="en-US" w:eastAsia="zh-CN"/>
+        </w:rPr>
+      </w:pPr>
+      <w:r>
+        <w:rPr>
+          <w:rFonts w:hint="default"/>
+          <w:lang w:val="en-US" w:eastAsia="zh-CN"/>
+        </w:rPr>
+        <w:t>使用开发软件的</w:t>
+      </w:r>
+      <w:r>
+        <w:rPr>
+          <w:rFonts w:hint="default"/>
+          <w:highlight w:val="yellow"/>
+          <w:lang w:val="en-US" w:eastAsia="zh-CN"/>
+        </w:rPr>
+        <w:t>成功方法</w:t>
+      </w:r>
+      <w:r>
+        <w:rPr>
+          <w:rFonts w:hint="eastAsia"/>
+          <w:highlight w:val="yellow"/>
+          <w:lang w:val="en-US" w:eastAsia="zh-CN"/>
+        </w:rPr>
+        <w:t>技术</w:t>
+      </w:r>
+    </w:p>
+    <w:p>
+      <w:pPr>
+        <w:numPr>
+          <w:ilvl w:val="0"/>
+          <w:numId w:val="1"/>
+        </w:numPr>
+        <w:rPr>
+          <w:rFonts w:hint="default"/>
+          <w:lang w:val="en-US" w:eastAsia="zh-CN"/>
+        </w:rPr>
+      </w:pPr>
+      <w:r>
+        <w:rPr>
+          <w:rFonts w:hint="default"/>
+          <w:lang w:val="en-US" w:eastAsia="zh-CN"/>
+        </w:rPr>
+        <w:t>开发使用更</w:t>
+      </w:r>
+      <w:r>
+        <w:rPr>
+          <w:rFonts w:hint="eastAsia"/>
+          <w:lang w:val="en-US" w:eastAsia="zh-CN"/>
+        </w:rPr>
+        <w:t>好</w:t>
+      </w:r>
+      <w:r>
+        <w:rPr>
+          <w:rFonts w:hint="default"/>
+          <w:lang w:val="en-US" w:eastAsia="zh-CN"/>
+        </w:rPr>
+        <w:t>的</w:t>
+      </w:r>
+      <w:r>
+        <w:rPr>
+          <w:rFonts w:hint="default"/>
+          <w:highlight w:val="yellow"/>
+          <w:lang w:val="en-US" w:eastAsia="zh-CN"/>
+        </w:rPr>
+        <w:t>软件工具</w:t>
+      </w:r>
+    </w:p>
+    <w:p>
+      <w:pPr>
         <w:ind w:left="2100" w:leftChars="0" w:firstLine="420" w:firstLineChars="0"/>
         <w:rPr>
           <w:rFonts w:hint="eastAsia"/>
@@ -3770,7 +3970,7 @@
         <w:pStyle w:val="4"/>
         <w:numPr>
           <w:ilvl w:val="0"/>
-          <w:numId w:val="1"/>
+          <w:numId w:val="2"/>
         </w:numPr>
         <w:bidi w:val="0"/>
         <w:rPr>
@@ -3784,7 +3984,21 @@
           <w:rFonts w:hint="eastAsia"/>
           <w:lang w:eastAsia="zh-CN"/>
         </w:rPr>
-        <w:t>软件工程基本原理（</w:t>
+        <w:t>软件工程</w:t>
+      </w:r>
+      <w:r>
+        <w:rPr>
+          <w:rFonts w:hint="eastAsia"/>
+          <w:lang w:val="en-US" w:eastAsia="zh-CN"/>
+        </w:rPr>
+        <w:tab/>
+      </w:r>
+      <w:r>
+        <w:rPr>
+          <w:rFonts w:hint="eastAsia"/>
+          <w:lang w:eastAsia="zh-CN"/>
+        </w:rPr>
+        <w:t>基本原理（</w:t>
       </w:r>
       <w:r>
         <w:rPr>
@@ -3799,173 +4013,173 @@
       <w:pPr>
         <w:numPr>
           <w:ilvl w:val="0"/>
+          <w:numId w:val="3"/>
+        </w:numPr>
+        <w:rPr>
+          <w:rFonts w:hint="eastAsia"/>
+          <w:lang w:val="en-US" w:eastAsia="zh-CN"/>
+        </w:rPr>
+      </w:pPr>
+      <w:r>
+        <w:rPr>
+          <w:rFonts w:hint="eastAsia"/>
+          <w:lang w:val="en-US" w:eastAsia="zh-CN"/>
+        </w:rPr>
+        <w:t>用分阶段的生命周期计划严格管理</w:t>
+      </w:r>
+    </w:p>
+    <w:p>
+      <w:pPr>
+        <w:numPr>
+          <w:ilvl w:val="0"/>
+          <w:numId w:val="0"/>
+        </w:numPr>
+        <w:rPr>
+          <w:rFonts w:hint="eastAsia"/>
+          <w:lang w:val="en-US" w:eastAsia="zh-CN"/>
+        </w:rPr>
+      </w:pPr>
+      <w:r>
+        <w:rPr>
+          <w:rFonts w:hint="eastAsia"/>
+          <w:lang w:val="en-US" w:eastAsia="zh-CN"/>
+        </w:rPr>
+        <w:t>2、坚持进行阶段评审</w:t>
+      </w:r>
+    </w:p>
+    <w:p>
+      <w:pPr>
+        <w:numPr>
+          <w:ilvl w:val="0"/>
+          <w:numId w:val="0"/>
+        </w:numPr>
+        <w:rPr>
+          <w:rFonts w:hint="eastAsia"/>
+          <w:lang w:val="en-US" w:eastAsia="zh-CN"/>
+        </w:rPr>
+      </w:pPr>
+      <w:r>
+        <w:rPr>
+          <w:rFonts w:hint="eastAsia"/>
+          <w:lang w:val="en-US" w:eastAsia="zh-CN"/>
+        </w:rPr>
+        <w:t>3、实行严格的产品控制</w:t>
+      </w:r>
+    </w:p>
+    <w:p>
+      <w:pPr>
+        <w:numPr>
+          <w:ilvl w:val="0"/>
+          <w:numId w:val="0"/>
+        </w:numPr>
+        <w:rPr>
+          <w:rFonts w:hint="eastAsia"/>
+          <w:lang w:val="en-US" w:eastAsia="zh-CN"/>
+        </w:rPr>
+      </w:pPr>
+      <w:r>
+        <w:rPr>
+          <w:rFonts w:hint="eastAsia"/>
+          <w:lang w:val="en-US" w:eastAsia="zh-CN"/>
+        </w:rPr>
+        <w:t>4、采用现代程序设计技术</w:t>
+      </w:r>
+    </w:p>
+    <w:p>
+      <w:pPr>
+        <w:numPr>
+          <w:ilvl w:val="0"/>
+          <w:numId w:val="0"/>
+        </w:numPr>
+        <w:rPr>
+          <w:rFonts w:hint="default"/>
+          <w:lang w:val="en-US" w:eastAsia="zh-CN"/>
+        </w:rPr>
+      </w:pPr>
+      <w:r>
+        <w:rPr>
+          <w:rFonts w:hint="eastAsia"/>
+          <w:lang w:val="en-US" w:eastAsia="zh-CN"/>
+        </w:rPr>
+        <w:t>5、结果应能清楚地审查</w:t>
+      </w:r>
+    </w:p>
+    <w:p>
+      <w:pPr>
+        <w:numPr>
+          <w:ilvl w:val="0"/>
+          <w:numId w:val="0"/>
+        </w:numPr>
+        <w:rPr>
+          <w:rFonts w:hint="eastAsia"/>
+          <w:lang w:val="en-US" w:eastAsia="zh-CN"/>
+        </w:rPr>
+      </w:pPr>
+      <w:r>
+        <w:rPr>
+          <w:rFonts w:hint="eastAsia"/>
+          <w:lang w:val="en-US" w:eastAsia="zh-CN"/>
+        </w:rPr>
+        <w:t>6、开发小组的人员应该少而精</w:t>
+      </w:r>
+    </w:p>
+    <w:p>
+      <w:pPr>
+        <w:numPr>
+          <w:ilvl w:val="0"/>
+          <w:numId w:val="0"/>
+        </w:numPr>
+        <w:rPr>
+          <w:rFonts w:hint="eastAsia"/>
+          <w:lang w:val="en-US" w:eastAsia="zh-CN"/>
+        </w:rPr>
+      </w:pPr>
+      <w:r>
+        <w:rPr>
+          <w:rFonts w:hint="eastAsia"/>
+          <w:lang w:val="en-US" w:eastAsia="zh-CN"/>
+        </w:rPr>
+        <w:t>7、承认不断改进软件工程实践的必要性</w:t>
+      </w:r>
+    </w:p>
+    <w:p>
+      <w:pPr>
+        <w:numPr>
+          <w:ilvl w:val="0"/>
+          <w:numId w:val="0"/>
+        </w:numPr>
+        <w:rPr>
+          <w:rFonts w:hint="eastAsia"/>
+          <w:lang w:val="en-US" w:eastAsia="zh-CN"/>
+        </w:rPr>
+      </w:pPr>
+    </w:p>
+    <w:p>
+      <w:pPr>
+        <w:numPr>
+          <w:ilvl w:val="0"/>
+          <w:numId w:val="0"/>
+        </w:numPr>
+        <w:rPr>
+          <w:rFonts w:hint="eastAsia"/>
+          <w:lang w:val="en-US" w:eastAsia="zh-CN"/>
+        </w:rPr>
+      </w:pPr>
+    </w:p>
+    <w:p>
+      <w:pPr>
+        <w:rPr>
+          <w:rFonts w:hint="eastAsia"/>
+          <w:lang w:val="en-US" w:eastAsia="zh-CN"/>
+        </w:rPr>
+      </w:pPr>
+    </w:p>
+    <w:p>
+      <w:pPr>
+        <w:pStyle w:val="4"/>
+        <w:numPr>
+          <w:ilvl w:val="0"/>
           <w:numId w:val="2"/>
-        </w:numPr>
-        <w:rPr>
-          <w:rFonts w:hint="eastAsia"/>
-          <w:lang w:val="en-US" w:eastAsia="zh-CN"/>
-        </w:rPr>
-      </w:pPr>
-      <w:r>
-        <w:rPr>
-          <w:rFonts w:hint="eastAsia"/>
-          <w:lang w:val="en-US" w:eastAsia="zh-CN"/>
-        </w:rPr>
-        <w:t>用分阶段的生命周期计划严格管理</w:t>
-      </w:r>
-    </w:p>
-    <w:p>
-      <w:pPr>
-        <w:numPr>
-          <w:ilvl w:val="0"/>
-          <w:numId w:val="0"/>
-        </w:numPr>
-        <w:rPr>
-          <w:rFonts w:hint="eastAsia"/>
-          <w:lang w:val="en-US" w:eastAsia="zh-CN"/>
-        </w:rPr>
-      </w:pPr>
-      <w:r>
-        <w:rPr>
-          <w:rFonts w:hint="eastAsia"/>
-          <w:lang w:val="en-US" w:eastAsia="zh-CN"/>
-        </w:rPr>
-        <w:t>2、坚持进行阶段评审</w:t>
-      </w:r>
-    </w:p>
-    <w:p>
-      <w:pPr>
-        <w:numPr>
-          <w:ilvl w:val="0"/>
-          <w:numId w:val="0"/>
-        </w:numPr>
-        <w:rPr>
-          <w:rFonts w:hint="eastAsia"/>
-          <w:lang w:val="en-US" w:eastAsia="zh-CN"/>
-        </w:rPr>
-      </w:pPr>
-      <w:r>
-        <w:rPr>
-          <w:rFonts w:hint="eastAsia"/>
-          <w:lang w:val="en-US" w:eastAsia="zh-CN"/>
-        </w:rPr>
-        <w:t>3、实行严格的产品控制</w:t>
-      </w:r>
-    </w:p>
-    <w:p>
-      <w:pPr>
-        <w:numPr>
-          <w:ilvl w:val="0"/>
-          <w:numId w:val="0"/>
-        </w:numPr>
-        <w:rPr>
-          <w:rFonts w:hint="eastAsia"/>
-          <w:lang w:val="en-US" w:eastAsia="zh-CN"/>
-        </w:rPr>
-      </w:pPr>
-      <w:r>
-        <w:rPr>
-          <w:rFonts w:hint="eastAsia"/>
-          <w:lang w:val="en-US" w:eastAsia="zh-CN"/>
-        </w:rPr>
-        <w:t>4、采用现代程序设计技术</w:t>
-      </w:r>
-    </w:p>
-    <w:p>
-      <w:pPr>
-        <w:numPr>
-          <w:ilvl w:val="0"/>
-          <w:numId w:val="0"/>
-        </w:numPr>
-        <w:rPr>
-          <w:rFonts w:hint="default"/>
-          <w:lang w:val="en-US" w:eastAsia="zh-CN"/>
-        </w:rPr>
-      </w:pPr>
-      <w:r>
-        <w:rPr>
-          <w:rFonts w:hint="eastAsia"/>
-          <w:lang w:val="en-US" w:eastAsia="zh-CN"/>
-        </w:rPr>
-        <w:t>5、结果应能清楚地审查</w:t>
-      </w:r>
-    </w:p>
-    <w:p>
-      <w:pPr>
-        <w:numPr>
-          <w:ilvl w:val="0"/>
-          <w:numId w:val="0"/>
-        </w:numPr>
-        <w:rPr>
-          <w:rFonts w:hint="eastAsia"/>
-          <w:lang w:val="en-US" w:eastAsia="zh-CN"/>
-        </w:rPr>
-      </w:pPr>
-      <w:r>
-        <w:rPr>
-          <w:rFonts w:hint="eastAsia"/>
-          <w:lang w:val="en-US" w:eastAsia="zh-CN"/>
-        </w:rPr>
-        <w:t>6、开发小组的人员应该少而精</w:t>
-      </w:r>
-    </w:p>
-    <w:p>
-      <w:pPr>
-        <w:numPr>
-          <w:ilvl w:val="0"/>
-          <w:numId w:val="0"/>
-        </w:numPr>
-        <w:rPr>
-          <w:rFonts w:hint="eastAsia"/>
-          <w:lang w:val="en-US" w:eastAsia="zh-CN"/>
-        </w:rPr>
-      </w:pPr>
-      <w:r>
-        <w:rPr>
-          <w:rFonts w:hint="eastAsia"/>
-          <w:lang w:val="en-US" w:eastAsia="zh-CN"/>
-        </w:rPr>
-        <w:t>7、承认不断改进软件工程实践的必要性</w:t>
-      </w:r>
-    </w:p>
-    <w:p>
-      <w:pPr>
-        <w:numPr>
-          <w:ilvl w:val="0"/>
-          <w:numId w:val="0"/>
-        </w:numPr>
-        <w:rPr>
-          <w:rFonts w:hint="eastAsia"/>
-          <w:lang w:val="en-US" w:eastAsia="zh-CN"/>
-        </w:rPr>
-      </w:pPr>
-    </w:p>
-    <w:p>
-      <w:pPr>
-        <w:numPr>
-          <w:ilvl w:val="0"/>
-          <w:numId w:val="0"/>
-        </w:numPr>
-        <w:rPr>
-          <w:rFonts w:hint="eastAsia"/>
-          <w:lang w:val="en-US" w:eastAsia="zh-CN"/>
-        </w:rPr>
-      </w:pPr>
-    </w:p>
-    <w:p>
-      <w:pPr>
-        <w:rPr>
-          <w:rFonts w:hint="eastAsia"/>
-          <w:lang w:val="en-US" w:eastAsia="zh-CN"/>
-        </w:rPr>
-      </w:pPr>
-    </w:p>
-    <w:p>
-      <w:pPr>
-        <w:pStyle w:val="4"/>
-        <w:numPr>
-          <w:ilvl w:val="0"/>
-          <w:numId w:val="1"/>
         </w:numPr>
         <w:bidi w:val="0"/>
         <w:rPr>
@@ -4108,9 +4322,17 @@
       <w:r>
         <w:rPr>
           <w:rFonts w:hint="eastAsia"/>
-          <w:lang w:val="en-US" w:eastAsia="zh-CN"/>
-        </w:rPr>
-        <w:t>三阶段，？个周期</w:t>
+          <w:highlight w:val="yellow"/>
+          <w:lang w:val="en-US" w:eastAsia="zh-CN"/>
+        </w:rPr>
+        <w:t>三阶段</w:t>
+      </w:r>
+      <w:r>
+        <w:rPr>
+          <w:rFonts w:hint="eastAsia"/>
+          <w:lang w:val="en-US" w:eastAsia="zh-CN"/>
+        </w:rPr>
+        <w:t xml:space="preserve"> 定义，开发，维护</w:t>
       </w:r>
     </w:p>
     <w:p>
@@ -4122,16 +4344,196 @@
         <w:ind w:leftChars="0"/>
         <w:rPr>
           <w:rFonts w:hint="eastAsia"/>
-          <w:lang w:val="en-US" w:eastAsia="zh-CN"/>
-        </w:rPr>
-      </w:pPr>
-      <w:r>
-        <w:rPr>
-          <w:rFonts w:hint="eastAsia"/>
-          <w:lang w:val="en-US" w:eastAsia="zh-CN"/>
-        </w:rPr>
-        <w:t>每个阶段主要任务</w:t>
-      </w:r>
+          <w:highlight w:val="yellow"/>
+          <w:lang w:val="en-US" w:eastAsia="zh-CN"/>
+        </w:rPr>
+      </w:pPr>
+      <w:r>
+        <w:rPr>
+          <w:rFonts w:hint="eastAsia"/>
+          <w:highlight w:val="yellow"/>
+          <w:lang w:val="en-US" w:eastAsia="zh-CN"/>
+        </w:rPr>
+        <w:t>8个周期</w:t>
+      </w:r>
+    </w:p>
+    <w:p>
+      <w:pPr>
+        <w:pStyle w:val="14"/>
+        <w:numPr>
+          <w:ilvl w:val="0"/>
+          <w:numId w:val="4"/>
+        </w:numPr>
+        <w:ind w:firstLineChars="0"/>
+        <w:rPr>
+          <w:rFonts w:hint="eastAsia"/>
+        </w:rPr>
+      </w:pPr>
+      <w:r>
+        <w:rPr>
+          <w:rFonts w:hint="eastAsia"/>
+        </w:rPr>
+        <w:t>问题定义</w:t>
+      </w:r>
+    </w:p>
+    <w:p>
+      <w:pPr>
+        <w:pStyle w:val="14"/>
+        <w:numPr>
+          <w:ilvl w:val="0"/>
+          <w:numId w:val="4"/>
+        </w:numPr>
+        <w:ind w:firstLineChars="0"/>
+        <w:rPr>
+          <w:rFonts w:hint="eastAsia"/>
+        </w:rPr>
+      </w:pPr>
+      <w:r>
+        <w:rPr>
+          <w:rFonts w:hint="eastAsia"/>
+        </w:rPr>
+        <w:t>可行性研究</w:t>
+      </w:r>
+    </w:p>
+    <w:p>
+      <w:pPr>
+        <w:pStyle w:val="14"/>
+        <w:numPr>
+          <w:ilvl w:val="0"/>
+          <w:numId w:val="4"/>
+        </w:numPr>
+        <w:ind w:firstLineChars="0"/>
+        <w:rPr>
+          <w:rFonts w:hint="eastAsia"/>
+        </w:rPr>
+      </w:pPr>
+      <w:r>
+        <w:rPr>
+          <w:rFonts w:hint="eastAsia"/>
+        </w:rPr>
+        <w:t>需求分析</w:t>
+      </w:r>
+    </w:p>
+    <w:p>
+      <w:pPr>
+        <w:pStyle w:val="14"/>
+        <w:numPr>
+          <w:ilvl w:val="0"/>
+          <w:numId w:val="4"/>
+        </w:numPr>
+        <w:ind w:firstLineChars="0"/>
+        <w:rPr>
+          <w:rFonts w:hint="eastAsia"/>
+        </w:rPr>
+      </w:pPr>
+      <w:r>
+        <w:rPr>
+          <w:rFonts w:hint="eastAsia"/>
+        </w:rPr>
+        <w:t>总体设计</w:t>
+      </w:r>
+    </w:p>
+    <w:p>
+      <w:pPr>
+        <w:pStyle w:val="14"/>
+        <w:numPr>
+          <w:ilvl w:val="0"/>
+          <w:numId w:val="4"/>
+        </w:numPr>
+        <w:ind w:firstLineChars="0"/>
+        <w:rPr>
+          <w:rFonts w:hint="eastAsia"/>
+        </w:rPr>
+      </w:pPr>
+      <w:r>
+        <w:rPr>
+          <w:rFonts w:hint="eastAsia"/>
+        </w:rPr>
+        <w:t>详细设计</w:t>
+      </w:r>
+    </w:p>
+    <w:p>
+      <w:pPr>
+        <w:pStyle w:val="14"/>
+        <w:numPr>
+          <w:ilvl w:val="0"/>
+          <w:numId w:val="4"/>
+        </w:numPr>
+        <w:ind w:firstLineChars="0"/>
+        <w:rPr>
+          <w:rFonts w:hint="eastAsia"/>
+        </w:rPr>
+      </w:pPr>
+      <w:r>
+        <w:rPr>
+          <w:rFonts w:hint="eastAsia"/>
+        </w:rPr>
+        <w:t>编码和单元测试</w:t>
+      </w:r>
+    </w:p>
+    <w:p>
+      <w:pPr>
+        <w:pStyle w:val="14"/>
+        <w:numPr>
+          <w:ilvl w:val="0"/>
+          <w:numId w:val="4"/>
+        </w:numPr>
+        <w:ind w:firstLineChars="0"/>
+        <w:rPr>
+          <w:rFonts w:hint="eastAsia"/>
+        </w:rPr>
+      </w:pPr>
+      <w:r>
+        <w:rPr>
+          <w:rFonts w:hint="eastAsia"/>
+        </w:rPr>
+        <w:t>综合测试</w:t>
+      </w:r>
+    </w:p>
+    <w:p>
+      <w:pPr>
+        <w:pStyle w:val="14"/>
+        <w:numPr>
+          <w:ilvl w:val="0"/>
+          <w:numId w:val="4"/>
+        </w:numPr>
+        <w:ind w:firstLineChars="0"/>
+        <w:rPr>
+          <w:rFonts w:hint="eastAsia"/>
+        </w:rPr>
+      </w:pPr>
+      <w:r>
+        <w:rPr>
+          <w:rFonts w:hint="eastAsia"/>
+        </w:rPr>
+        <w:t>软件维护</w:t>
+      </w:r>
+    </w:p>
+    <w:p>
+      <w:pPr>
+        <w:numPr>
+          <w:ilvl w:val="0"/>
+          <w:numId w:val="0"/>
+        </w:numPr>
+        <w:ind w:leftChars="0"/>
+        <w:rPr>
+          <w:rFonts w:hint="eastAsia"/>
+          <w:lang w:val="en-US" w:eastAsia="zh-CN"/>
+        </w:rPr>
+      </w:pPr>
+    </w:p>
+    <w:p>
+      <w:pPr>
+        <w:numPr>
+          <w:ilvl w:val="0"/>
+          <w:numId w:val="0"/>
+        </w:numPr>
+        <w:ind w:leftChars="0"/>
+        <w:rPr>
+          <w:rFonts w:hint="eastAsia"/>
+          <w:lang w:val="en-US" w:eastAsia="zh-CN"/>
+        </w:rPr>
+      </w:pPr>
     </w:p>
     <w:p>
       <w:pPr>
@@ -4178,7 +4580,7 @@
         <w:pStyle w:val="4"/>
         <w:numPr>
           <w:ilvl w:val="0"/>
-          <w:numId w:val="3"/>
+          <w:numId w:val="5"/>
         </w:numPr>
         <w:bidi w:val="0"/>
         <w:rPr>
@@ -4226,6 +4628,313 @@
           <w:lang w:val="en-US" w:eastAsia="zh-CN"/>
         </w:rPr>
       </w:pPr>
+    </w:p>
+    <w:p>
+      <w:pPr>
+        <w:numPr>
+          <w:ilvl w:val="0"/>
+          <w:numId w:val="0"/>
+        </w:numPr>
+        <w:rPr>
+          <w:rFonts w:hint="default" w:eastAsiaTheme="minorEastAsia"/>
+          <w:lang w:val="en-US" w:eastAsia="zh-CN"/>
+        </w:rPr>
+      </w:pPr>
+      <w:r>
+        <w:rPr>
+          <w:rFonts w:hint="default"/>
+          <w:lang w:val="en-US" w:eastAsia="zh-CN"/>
+        </w:rPr>
+        <w:t xml:space="preserve"> </w:t>
+      </w:r>
+      <w:r>
+        <w:rPr>
+          <w:rFonts w:hint="eastAsia"/>
+          <w:lang w:val="en-US" w:eastAsia="zh-CN"/>
+        </w:rPr>
+        <w:t>瀑布模型</w:t>
+      </w:r>
+    </w:p>
+    <w:p>
+      <w:pPr>
+        <w:numPr>
+          <w:ilvl w:val="0"/>
+          <w:numId w:val="0"/>
+        </w:numPr>
+        <w:ind w:firstLine="420" w:firstLineChars="0"/>
+        <w:rPr>
+          <w:rFonts w:hint="default"/>
+          <w:highlight w:val="yellow"/>
+          <w:lang w:val="en-US" w:eastAsia="zh-CN"/>
+        </w:rPr>
+      </w:pPr>
+      <w:r>
+        <w:rPr>
+          <w:rFonts w:hint="eastAsia"/>
+          <w:lang w:val="en-US" w:eastAsia="zh-CN"/>
+        </w:rPr>
+        <w:t>阶段具有</w:t>
+      </w:r>
+      <w:r>
+        <w:rPr>
+          <w:rFonts w:hint="eastAsia"/>
+          <w:highlight w:val="yellow"/>
+          <w:lang w:val="en-US" w:eastAsia="zh-CN"/>
+        </w:rPr>
+        <w:t>顺序性和依赖性</w:t>
+      </w:r>
+      <w:r>
+        <w:rPr>
+          <w:rFonts w:hint="default"/>
+          <w:highlight w:val="yellow"/>
+          <w:lang w:val="en-US" w:eastAsia="zh-CN"/>
+        </w:rPr>
+        <w:t xml:space="preserve"> </w:t>
+      </w:r>
+    </w:p>
+    <w:p>
+      <w:pPr>
+        <w:numPr>
+          <w:ilvl w:val="0"/>
+          <w:numId w:val="0"/>
+        </w:numPr>
+        <w:ind w:firstLine="420" w:firstLineChars="0"/>
+        <w:rPr>
+          <w:rFonts w:hint="eastAsia"/>
+          <w:lang w:val="en-US" w:eastAsia="zh-CN"/>
+        </w:rPr>
+      </w:pPr>
+      <w:r>
+        <w:rPr>
+          <w:rFonts w:hint="eastAsia"/>
+          <w:lang w:val="en-US" w:eastAsia="zh-CN"/>
+        </w:rPr>
+        <w:t>推迟实现的观点</w:t>
+      </w:r>
+    </w:p>
+    <w:p>
+      <w:pPr>
+        <w:numPr>
+          <w:ilvl w:val="0"/>
+          <w:numId w:val="0"/>
+        </w:numPr>
+        <w:ind w:firstLine="420" w:firstLineChars="0"/>
+        <w:rPr>
+          <w:rFonts w:hint="eastAsia"/>
+          <w:highlight w:val="yellow"/>
+          <w:lang w:val="en-US" w:eastAsia="zh-CN"/>
+        </w:rPr>
+      </w:pPr>
+      <w:r>
+        <w:rPr>
+          <w:rFonts w:hint="eastAsia"/>
+          <w:highlight w:val="yellow"/>
+          <w:lang w:val="en-US" w:eastAsia="zh-CN"/>
+        </w:rPr>
+        <w:t>质量保证的观点</w:t>
+      </w:r>
+    </w:p>
+    <w:p>
+      <w:pPr>
+        <w:numPr>
+          <w:ilvl w:val="0"/>
+          <w:numId w:val="0"/>
+        </w:numPr>
+        <w:ind w:firstLine="420" w:firstLineChars="0"/>
+        <w:rPr>
+          <w:rFonts w:hint="eastAsia"/>
+          <w:highlight w:val="yellow"/>
+          <w:lang w:val="en-US" w:eastAsia="zh-CN"/>
+        </w:rPr>
+      </w:pPr>
+    </w:p>
+    <w:p>
+      <w:pPr>
+        <w:numPr>
+          <w:ilvl w:val="0"/>
+          <w:numId w:val="0"/>
+        </w:numPr>
+        <w:ind w:firstLine="420" w:firstLineChars="0"/>
+        <w:rPr>
+          <w:rFonts w:hint="eastAsia"/>
+          <w:lang w:val="en-US" w:eastAsia="zh-CN"/>
+        </w:rPr>
+      </w:pPr>
+      <w:r>
+        <w:rPr>
+          <w:rFonts w:hint="eastAsia"/>
+          <w:lang w:val="en-US" w:eastAsia="zh-CN"/>
+        </w:rPr>
+        <w:t>优点：严格地规定了每个阶段必须提交的文档</w:t>
+      </w:r>
+    </w:p>
+    <w:p>
+      <w:pPr>
+        <w:numPr>
+          <w:ilvl w:val="0"/>
+          <w:numId w:val="0"/>
+        </w:numPr>
+        <w:ind w:left="420" w:leftChars="0" w:firstLine="420" w:firstLineChars="0"/>
+        <w:rPr>
+          <w:rFonts w:hint="default"/>
+          <w:lang w:val="en-US" w:eastAsia="zh-CN"/>
+        </w:rPr>
+      </w:pPr>
+      <w:r>
+        <w:rPr>
+          <w:rFonts w:hint="default"/>
+          <w:lang w:val="en-US" w:eastAsia="zh-CN"/>
+        </w:rPr>
+        <w:t>每个阶段交出的所有产品都必须经过质量保证小组的仔细验证</w:t>
+      </w:r>
+    </w:p>
+    <w:p>
+      <w:pPr>
+        <w:numPr>
+          <w:ilvl w:val="0"/>
+          <w:numId w:val="0"/>
+        </w:numPr>
+        <w:ind w:left="420" w:leftChars="0" w:firstLine="420" w:firstLineChars="0"/>
+        <w:rPr>
+          <w:rFonts w:hint="default"/>
+          <w:lang w:val="en-US" w:eastAsia="zh-CN"/>
+        </w:rPr>
+      </w:pPr>
+    </w:p>
+    <w:p>
+      <w:pPr>
+        <w:numPr>
+          <w:ilvl w:val="0"/>
+          <w:numId w:val="0"/>
+        </w:numPr>
+        <w:rPr>
+          <w:rFonts w:hint="eastAsia"/>
+          <w:lang w:val="en-US" w:eastAsia="zh-CN"/>
+        </w:rPr>
+      </w:pPr>
+      <w:r>
+        <w:rPr>
+          <w:rFonts w:hint="eastAsia"/>
+          <w:lang w:val="en-US" w:eastAsia="zh-CN"/>
+        </w:rPr>
+        <w:t>快速原型模型:</w:t>
+      </w:r>
+    </w:p>
+    <w:p>
+      <w:pPr>
+        <w:numPr>
+          <w:ilvl w:val="0"/>
+          <w:numId w:val="0"/>
+        </w:numPr>
+        <w:ind w:firstLine="420" w:firstLineChars="0"/>
+        <w:rPr>
+          <w:rFonts w:hint="eastAsia"/>
+          <w:lang w:val="en-US" w:eastAsia="zh-CN"/>
+        </w:rPr>
+      </w:pPr>
+      <w:r>
+        <w:rPr>
+          <w:rFonts w:hint="eastAsia"/>
+          <w:lang w:val="en-US" w:eastAsia="zh-CN"/>
+        </w:rPr>
+        <w:t>名词解释:快速原型是</w:t>
+      </w:r>
+      <w:r>
+        <w:rPr>
+          <w:rFonts w:hint="eastAsia"/>
+          <w:highlight w:val="yellow"/>
+          <w:lang w:val="en-US" w:eastAsia="zh-CN"/>
+        </w:rPr>
+        <w:t>快速建立起来的可以在计算机上运行的程序</w:t>
+      </w:r>
+      <w:r>
+        <w:rPr>
+          <w:rFonts w:hint="eastAsia"/>
+          <w:lang w:val="en-US" w:eastAsia="zh-CN"/>
+        </w:rPr>
+        <w:t>，它所能完成的功能</w:t>
+      </w:r>
+      <w:r>
+        <w:rPr>
+          <w:rFonts w:hint="eastAsia"/>
+          <w:lang w:val="en-US" w:eastAsia="zh-CN"/>
+        </w:rPr>
+        <w:tab/>
+        <w:t>往往是最终产品能完成的功能的一个子集。</w:t>
+      </w:r>
+    </w:p>
+    <w:p>
+      <w:pPr>
+        <w:numPr>
+          <w:ilvl w:val="0"/>
+          <w:numId w:val="0"/>
+        </w:numPr>
+        <w:ind w:firstLine="420" w:firstLineChars="0"/>
+        <w:rPr>
+          <w:rFonts w:hint="eastAsia"/>
+          <w:lang w:val="en-US" w:eastAsia="zh-CN"/>
+        </w:rPr>
+      </w:pPr>
+      <w:r>
+        <w:rPr>
+          <w:rFonts w:hint="eastAsia"/>
+          <w:lang w:val="en-US" w:eastAsia="zh-CN"/>
+        </w:rPr>
+        <w:t>特点:不带反馈环的、软件开发基杜上是线在须序进行的</w:t>
+      </w:r>
+    </w:p>
+    <w:p>
+      <w:pPr>
+        <w:numPr>
+          <w:ilvl w:val="0"/>
+          <w:numId w:val="0"/>
+        </w:numPr>
+        <w:ind w:firstLine="420" w:firstLineChars="0"/>
+        <w:rPr>
+          <w:rFonts w:hint="eastAsia"/>
+          <w:lang w:val="en-US" w:eastAsia="zh-CN"/>
+        </w:rPr>
+      </w:pPr>
+    </w:p>
+    <w:p>
+      <w:pPr>
+        <w:numPr>
+          <w:ilvl w:val="0"/>
+          <w:numId w:val="0"/>
+        </w:numPr>
+        <w:ind w:firstLine="420" w:firstLineChars="0"/>
+        <w:rPr>
+          <w:rFonts w:hint="eastAsia"/>
+          <w:lang w:val="en-US" w:eastAsia="zh-CN"/>
+        </w:rPr>
+      </w:pPr>
+      <w:r>
+        <w:rPr>
+          <w:rFonts w:hint="eastAsia"/>
+          <w:lang w:val="en-US" w:eastAsia="zh-CN"/>
+        </w:rPr>
+        <w:t>优点：较短时间满足用户需求</w:t>
+      </w:r>
+    </w:p>
+    <w:p>
+      <w:pPr>
+        <w:numPr>
+          <w:ilvl w:val="0"/>
+          <w:numId w:val="0"/>
+        </w:numPr>
+        <w:ind w:left="420" w:leftChars="0" w:firstLine="420" w:firstLineChars="0"/>
+        <w:rPr>
+          <w:rFonts w:hint="default"/>
+          <w:lang w:val="en-US" w:eastAsia="zh-CN"/>
+        </w:rPr>
+      </w:pPr>
+      <w:r>
+        <w:rPr>
+          <w:rFonts w:hint="eastAsia"/>
+          <w:lang w:val="en-US" w:eastAsia="zh-CN"/>
+        </w:rPr>
+        <w:t>给用户学习过程</w:t>
+      </w:r>
     </w:p>
     <w:p>
       <w:pPr>
@@ -4251,7 +4960,7 @@
         <w:pStyle w:val="4"/>
         <w:bidi w:val="0"/>
         <w:rPr>
-          <w:rFonts w:hint="default"/>
+          <w:rFonts w:hint="eastAsia"/>
           <w:lang w:val="en-US" w:eastAsia="zh-CN"/>
         </w:rPr>
       </w:pPr>
@@ -4261,9 +4970,8 @@
           <w:rFonts w:hint="eastAsia"/>
           <w:lang w:val="en-US" w:eastAsia="zh-CN"/>
         </w:rPr>
-        <w:t>1.任务：是否值得解决（三方面）:经济，操作，技术</w:t>
-      </w:r>
-      <w:bookmarkEnd w:id="9"/>
+        <w:t>1.任务：用最小的代价在尽可能短的时间内确定问题是否能够解决</w:t>
+      </w:r>
     </w:p>
     <w:p>
       <w:pPr>
@@ -4274,15 +4982,216 @@
           <w:lang w:val="en-US" w:eastAsia="zh-CN"/>
         </w:rPr>
       </w:pPr>
+      <w:r>
+        <w:rPr>
+          <w:rFonts w:hint="eastAsia"/>
+          <w:lang w:val="en-US" w:eastAsia="zh-CN"/>
+        </w:rPr>
+        <w:t>（三方面）:</w:t>
+      </w:r>
+      <w:r>
+        <w:rPr>
+          <w:rFonts w:hint="eastAsia"/>
+          <w:highlight w:val="yellow"/>
+          <w:lang w:val="en-US" w:eastAsia="zh-CN"/>
+        </w:rPr>
+        <w:t>经济，操作，技术</w:t>
+      </w:r>
+      <w:bookmarkEnd w:id="9"/>
+    </w:p>
+    <w:p>
+      <w:pPr>
+        <w:rPr>
+          <w:rFonts w:hint="default"/>
+          <w:lang w:val="en-US" w:eastAsia="zh-CN"/>
+        </w:rPr>
+      </w:pPr>
+    </w:p>
+    <w:p>
+      <w:pPr>
+        <w:pStyle w:val="4"/>
+        <w:numPr>
+          <w:ilvl w:val="0"/>
+          <w:numId w:val="6"/>
+        </w:numPr>
+        <w:bidi w:val="0"/>
+        <w:rPr>
+          <w:rFonts w:hint="eastAsia"/>
+          <w:lang w:val="en-US" w:eastAsia="zh-CN"/>
+        </w:rPr>
+      </w:pPr>
       <w:bookmarkStart w:id="10" w:name="_Toc1053339209"/>
       <w:r>
         <w:rPr>
           <w:rFonts w:hint="eastAsia"/>
           <w:lang w:val="en-US" w:eastAsia="zh-CN"/>
         </w:rPr>
-        <w:t>2.过程（自己看)（8条）（小题）</w:t>
+        <w:t>过程（自己看)（8条）（小题）</w:t>
       </w:r>
       <w:bookmarkEnd w:id="10"/>
+    </w:p>
+    <w:p>
+      <w:pPr>
+        <w:pStyle w:val="14"/>
+        <w:numPr>
+          <w:ilvl w:val="0"/>
+          <w:numId w:val="7"/>
+        </w:numPr>
+        <w:ind w:firstLineChars="0"/>
+        <w:rPr>
+          <w:rFonts w:hint="eastAsia"/>
+        </w:rPr>
+      </w:pPr>
+      <w:r>
+        <w:rPr>
+          <w:rFonts w:hint="eastAsia"/>
+        </w:rPr>
+        <w:t>复查系统规模和目标</w:t>
+      </w:r>
+    </w:p>
+    <w:p>
+      <w:pPr>
+        <w:pStyle w:val="14"/>
+        <w:numPr>
+          <w:ilvl w:val="0"/>
+          <w:numId w:val="7"/>
+        </w:numPr>
+        <w:ind w:firstLineChars="0"/>
+        <w:rPr>
+          <w:rFonts w:hint="eastAsia"/>
+        </w:rPr>
+      </w:pPr>
+      <w:r>
+        <w:rPr>
+          <w:rFonts w:hint="eastAsia"/>
+        </w:rPr>
+        <w:t>研究目前正在使用的系统</w:t>
+      </w:r>
+    </w:p>
+    <w:p>
+      <w:pPr>
+        <w:pStyle w:val="14"/>
+        <w:numPr>
+          <w:ilvl w:val="0"/>
+          <w:numId w:val="7"/>
+        </w:numPr>
+        <w:ind w:firstLineChars="0"/>
+        <w:rPr>
+          <w:rFonts w:hint="eastAsia"/>
+        </w:rPr>
+      </w:pPr>
+      <w:r>
+        <w:rPr>
+          <w:rFonts w:hint="eastAsia"/>
+        </w:rPr>
+        <w:t>导出新系统的高层逻辑模型</w:t>
+      </w:r>
+    </w:p>
+    <w:p>
+      <w:pPr>
+        <w:pStyle w:val="14"/>
+        <w:numPr>
+          <w:ilvl w:val="0"/>
+          <w:numId w:val="7"/>
+        </w:numPr>
+        <w:ind w:firstLineChars="0"/>
+        <w:rPr>
+          <w:rFonts w:hint="eastAsia"/>
+        </w:rPr>
+      </w:pPr>
+      <w:r>
+        <w:rPr>
+          <w:rFonts w:hint="eastAsia"/>
+        </w:rPr>
+        <w:t>进一步定义问题</w:t>
+      </w:r>
+    </w:p>
+    <w:p>
+      <w:pPr>
+        <w:pStyle w:val="14"/>
+        <w:numPr>
+          <w:ilvl w:val="0"/>
+          <w:numId w:val="7"/>
+        </w:numPr>
+        <w:ind w:firstLineChars="0"/>
+        <w:rPr>
+          <w:rFonts w:hint="eastAsia"/>
+        </w:rPr>
+      </w:pPr>
+      <w:r>
+        <w:rPr>
+          <w:rFonts w:hint="eastAsia"/>
+        </w:rPr>
+        <w:t>导出和评价供选择的解法</w:t>
+      </w:r>
+    </w:p>
+    <w:p>
+      <w:pPr>
+        <w:pStyle w:val="14"/>
+        <w:numPr>
+          <w:ilvl w:val="0"/>
+          <w:numId w:val="7"/>
+        </w:numPr>
+        <w:ind w:firstLineChars="0"/>
+        <w:rPr>
+          <w:rFonts w:hint="eastAsia"/>
+        </w:rPr>
+      </w:pPr>
+      <w:r>
+        <w:rPr>
+          <w:rFonts w:hint="eastAsia"/>
+        </w:rPr>
+        <w:t>推荐行动方针</w:t>
+      </w:r>
+    </w:p>
+    <w:p>
+      <w:pPr>
+        <w:pStyle w:val="14"/>
+        <w:numPr>
+          <w:ilvl w:val="0"/>
+          <w:numId w:val="7"/>
+        </w:numPr>
+        <w:ind w:firstLineChars="0"/>
+        <w:rPr>
+          <w:rFonts w:hint="eastAsia"/>
+        </w:rPr>
+      </w:pPr>
+      <w:r>
+        <w:rPr>
+          <w:rFonts w:hint="eastAsia"/>
+        </w:rPr>
+        <w:t>草拟开发计划</w:t>
+      </w:r>
+    </w:p>
+    <w:p>
+      <w:pPr>
+        <w:pStyle w:val="14"/>
+        <w:numPr>
+          <w:ilvl w:val="0"/>
+          <w:numId w:val="7"/>
+        </w:numPr>
+        <w:ind w:firstLineChars="0"/>
+        <w:rPr>
+          <w:rFonts w:hint="eastAsia"/>
+        </w:rPr>
+      </w:pPr>
+      <w:r>
+        <w:rPr>
+          <w:rFonts w:hint="eastAsia"/>
+        </w:rPr>
+        <w:t>书写文档提交审查</w:t>
+      </w:r>
+    </w:p>
+    <w:p>
+      <w:pPr>
+        <w:numPr>
+          <w:numId w:val="0"/>
+        </w:numPr>
+        <w:rPr>
+          <w:rFonts w:hint="eastAsia"/>
+          <w:lang w:val="en-US" w:eastAsia="zh-CN"/>
+        </w:rPr>
+      </w:pPr>
     </w:p>
     <w:p>
       <w:pPr>
@@ -4376,7 +5285,7 @@
         <w:pStyle w:val="4"/>
         <w:numPr>
           <w:ilvl w:val="0"/>
-          <w:numId w:val="1"/>
+          <w:numId w:val="2"/>
         </w:numPr>
         <w:bidi w:val="0"/>
         <w:ind w:left="0" w:leftChars="0" w:firstLine="0" w:firstLineChars="0"/>
@@ -4423,7 +5332,7 @@
         <w:pStyle w:val="3"/>
         <w:numPr>
           <w:ilvl w:val="0"/>
-          <w:numId w:val="4"/>
+          <w:numId w:val="8"/>
         </w:numPr>
         <w:bidi w:val="0"/>
         <w:rPr>
@@ -4446,7 +5355,7 @@
         <w:pStyle w:val="4"/>
         <w:numPr>
           <w:ilvl w:val="0"/>
-          <w:numId w:val="5"/>
+          <w:numId w:val="9"/>
         </w:numPr>
         <w:bidi w:val="0"/>
         <w:rPr>
@@ -4579,7 +5488,7 @@
         <w:pStyle w:val="4"/>
         <w:bidi w:val="0"/>
         <w:rPr>
-          <w:rFonts w:hint="eastAsia"/>
+          <w:rFonts w:hint="default"/>
           <w:lang w:val="en-US" w:eastAsia="zh-CN"/>
         </w:rPr>
       </w:pPr>
@@ -4592,6 +5501,13 @@
         <w:t>3.结构化思想：面向数据流自顶向下</w:t>
       </w:r>
       <w:bookmarkEnd w:id="16"/>
+      <w:r>
+        <w:rPr>
+          <w:rFonts w:hint="eastAsia"/>
+          <w:lang w:val="en-US" w:eastAsia="zh-CN"/>
+        </w:rPr>
+        <w:t>求精</w:t>
+      </w:r>
     </w:p>
     <w:p>
       <w:pPr>
@@ -4611,7 +5527,7 @@
         <w:pStyle w:val="4"/>
         <w:numPr>
           <w:ilvl w:val="0"/>
-          <w:numId w:val="4"/>
+          <w:numId w:val="8"/>
         </w:numPr>
         <w:bidi w:val="0"/>
         <w:rPr>
@@ -4710,7 +5626,7 @@
         <w:pStyle w:val="4"/>
         <w:numPr>
           <w:ilvl w:val="0"/>
-          <w:numId w:val="4"/>
+          <w:numId w:val="8"/>
         </w:numPr>
         <w:bidi w:val="0"/>
         <w:rPr>
@@ -4766,7 +5682,7 @@
         <w:pStyle w:val="3"/>
         <w:numPr>
           <w:ilvl w:val="0"/>
-          <w:numId w:val="6"/>
+          <w:numId w:val="10"/>
         </w:numPr>
         <w:bidi w:val="0"/>
         <w:rPr>
@@ -4786,10 +5702,31 @@
     </w:p>
     <w:p>
       <w:pPr>
+        <w:rPr>
+          <w:rFonts w:hint="default"/>
+          <w:lang w:val="en-US" w:eastAsia="zh-CN"/>
+        </w:rPr>
+      </w:pPr>
+      <w:r>
+        <w:rPr>
+          <w:rFonts w:hint="eastAsia"/>
+          <w:lang w:val="en-US" w:eastAsia="zh-CN"/>
+        </w:rPr>
+        <w:t>任务：</w:t>
+      </w:r>
+      <w:r>
+        <w:rPr>
+          <w:rFonts w:hint="eastAsia"/>
+        </w:rPr>
+        <w:t>概括地说，系统应该如何实现</w:t>
+      </w:r>
+    </w:p>
+    <w:p>
+      <w:pPr>
         <w:pStyle w:val="4"/>
         <w:numPr>
           <w:ilvl w:val="0"/>
-          <w:numId w:val="7"/>
+          <w:numId w:val="11"/>
         </w:numPr>
         <w:bidi w:val="0"/>
         <w:rPr>
@@ -4812,7 +5749,7 @@
         <w:pStyle w:val="4"/>
         <w:numPr>
           <w:ilvl w:val="0"/>
-          <w:numId w:val="7"/>
+          <w:numId w:val="11"/>
         </w:numPr>
         <w:bidi w:val="0"/>
         <w:rPr>
@@ -4987,15 +5924,47 @@
         <w:bidi w:val="0"/>
         <w:rPr>
           <w:rFonts w:hint="default"/>
-          <w:lang w:val="en-US" w:eastAsia="zh-CN"/>
-        </w:rPr>
-      </w:pPr>
-      <w:r>
-        <w:rPr>
-          <w:rFonts w:hint="default"/>
-          <w:lang w:val="en-US" w:eastAsia="zh-CN"/>
-        </w:rPr>
-        <w:t>尽量使用数据耦合，少用控制耦合和特征耦合，限制公共环境耦合的范围，完全不用内容耦合。</w:t>
+          <w:highlight w:val="yellow"/>
+          <w:lang w:val="en-US" w:eastAsia="zh-CN"/>
+        </w:rPr>
+      </w:pPr>
+      <w:r>
+        <w:rPr>
+          <w:rFonts w:hint="default"/>
+          <w:highlight w:val="yellow"/>
+          <w:lang w:val="en-US" w:eastAsia="zh-CN"/>
+        </w:rPr>
+        <w:t>尽量使用数据耦合</w:t>
+      </w:r>
+      <w:r>
+        <w:rPr>
+          <w:rFonts w:hint="default"/>
+          <w:lang w:val="en-US" w:eastAsia="zh-CN"/>
+        </w:rPr>
+        <w:t>，</w:t>
+      </w:r>
+      <w:r>
+        <w:rPr>
+          <w:rFonts w:hint="default"/>
+          <w:highlight w:val="yellow"/>
+          <w:lang w:val="en-US" w:eastAsia="zh-CN"/>
+        </w:rPr>
+        <w:t>少用控制耦合和特征耦合</w:t>
+      </w:r>
+      <w:r>
+        <w:rPr>
+          <w:rFonts w:hint="default"/>
+          <w:lang w:val="en-US" w:eastAsia="zh-CN"/>
+        </w:rPr>
+        <w:t>，限制公共环境耦合的范围，完全不用</w:t>
+      </w:r>
+      <w:r>
+        <w:rPr>
+          <w:rFonts w:hint="default"/>
+          <w:highlight w:val="yellow"/>
+          <w:lang w:val="en-US" w:eastAsia="zh-CN"/>
+        </w:rPr>
+        <w:t>内容耦合。</w:t>
       </w:r>
     </w:p>
     <w:p>
@@ -5012,7 +5981,7 @@
         <w:pStyle w:val="4"/>
         <w:numPr>
           <w:ilvl w:val="0"/>
-          <w:numId w:val="7"/>
+          <w:numId w:val="11"/>
         </w:numPr>
         <w:bidi w:val="0"/>
         <w:rPr>
@@ -5059,7 +6028,15 @@
           <w:rFonts w:hint="eastAsia"/>
           <w:lang w:val="en-US" w:eastAsia="zh-CN"/>
         </w:rPr>
-        <w:t>扇出：一个模块直接控制(调用)的模块数目</w:t>
+        <w:t>扇出：一个模块</w:t>
+      </w:r>
+      <w:r>
+        <w:rPr>
+          <w:rFonts w:hint="eastAsia"/>
+          <w:highlight w:val="yellow"/>
+          <w:lang w:val="en-US" w:eastAsia="zh-CN"/>
+        </w:rPr>
+        <w:t>直接控制(调用)的模块数目</w:t>
       </w:r>
     </w:p>
     <w:p>
@@ -5075,7 +6052,22 @@
           <w:rFonts w:hint="eastAsia"/>
           <w:lang w:val="en-US" w:eastAsia="zh-CN"/>
         </w:rPr>
-        <w:t>扇入：一个模块被多少个上级模块直接调用的数目</w:t>
+        <w:t>扇入：一个模块</w:t>
+      </w:r>
+      <w:r>
+        <w:rPr>
+          <w:rFonts w:hint="eastAsia"/>
+          <w:highlight w:val="yellow"/>
+          <w:lang w:val="en-US" w:eastAsia="zh-CN"/>
+        </w:rPr>
+        <w:t>被多少个上级模块直接调用</w:t>
+      </w:r>
+      <w:r>
+        <w:rPr>
+          <w:rFonts w:hint="eastAsia"/>
+          <w:lang w:val="en-US" w:eastAsia="zh-CN"/>
+        </w:rPr>
+        <w:t>的数目</w:t>
       </w:r>
     </w:p>
     <w:p>
@@ -5124,7 +6116,7 @@
         <w:pStyle w:val="4"/>
         <w:numPr>
           <w:ilvl w:val="0"/>
-          <w:numId w:val="7"/>
+          <w:numId w:val="11"/>
         </w:numPr>
         <w:bidi w:val="0"/>
         <w:rPr>
@@ -5147,7 +6139,7 @@
         <w:pStyle w:val="4"/>
         <w:numPr>
           <w:ilvl w:val="0"/>
-          <w:numId w:val="7"/>
+          <w:numId w:val="11"/>
         </w:numPr>
         <w:bidi w:val="0"/>
         <w:rPr>
@@ -5286,6 +6278,7 @@
         <w:rPr>
           <w:rFonts w:hint="eastAsia"/>
           <w:color w:val="C00000"/>
+          <w:highlight w:val="yellow"/>
           <w:lang w:val="en-US" w:eastAsia="zh-CN"/>
         </w:rPr>
       </w:pPr>
@@ -5293,6 +6286,7 @@
         <w:rPr>
           <w:rFonts w:hint="eastAsia"/>
           <w:color w:val="C00000"/>
+          <w:highlight w:val="yellow"/>
           <w:lang w:val="en-US" w:eastAsia="zh-CN"/>
         </w:rPr>
         <w:t>PAD图，</w:t>
@@ -5537,6 +6531,7 @@
         <w:rPr>
           <w:rFonts w:hint="eastAsia"/>
           <w:color w:val="C00000"/>
+          <w:highlight w:val="yellow"/>
           <w:lang w:val="en-US" w:eastAsia="zh-CN"/>
         </w:rPr>
       </w:pPr>
@@ -5544,6 +6539,7 @@
         <w:rPr>
           <w:rFonts w:hint="eastAsia"/>
           <w:color w:val="C00000"/>
+          <w:highlight w:val="yellow"/>
           <w:lang w:val="en-US" w:eastAsia="zh-CN"/>
         </w:rPr>
         <w:t>盒图，</w:t>
@@ -5615,6 +6611,7 @@
         <w:rPr>
           <w:rFonts w:hint="eastAsia"/>
           <w:color w:val="C00000"/>
+          <w:highlight w:val="yellow"/>
           <w:lang w:val="en-US" w:eastAsia="zh-CN"/>
         </w:rPr>
       </w:pPr>
@@ -5622,6 +6619,7 @@
         <w:rPr>
           <w:rFonts w:hint="eastAsia"/>
           <w:color w:val="C00000"/>
+          <w:highlight w:val="yellow"/>
           <w:lang w:val="en-US" w:eastAsia="zh-CN"/>
         </w:rPr>
         <w:t>判定表</w:t>
@@ -5735,6 +6733,7 @@
         <w:rPr>
           <w:rFonts w:hint="eastAsia"/>
           <w:color w:val="C00000"/>
+          <w:highlight w:val="yellow"/>
           <w:lang w:val="en-US" w:eastAsia="zh-CN"/>
         </w:rPr>
       </w:pPr>
@@ -5742,6 +6741,7 @@
         <w:rPr>
           <w:rFonts w:hint="eastAsia"/>
           <w:color w:val="C00000"/>
+          <w:highlight w:val="yellow"/>
           <w:lang w:val="en-US" w:eastAsia="zh-CN"/>
         </w:rPr>
         <w:t>判定树 （理解例题）</w:t>
@@ -5891,7 +6891,6 @@
           <w:lang w:val="en-US" w:eastAsia="zh-CN"/>
         </w:rPr>
       </w:pPr>
-      <w:bookmarkStart w:id="46" w:name="_GoBack"/>
       <w:r>
         <w:drawing>
           <wp:inline distT="0" distB="0" distL="114300" distR="114300">
@@ -5935,7 +6934,6 @@
           </wp:inline>
         </w:drawing>
       </w:r>
-      <w:bookmarkEnd w:id="46"/>
     </w:p>
     <w:p>
       <w:pPr>
@@ -5993,7 +6991,7 @@
         <w:pStyle w:val="3"/>
         <w:numPr>
           <w:ilvl w:val="0"/>
-          <w:numId w:val="7"/>
+          <w:numId w:val="11"/>
         </w:numPr>
         <w:bidi w:val="0"/>
         <w:ind w:left="0" w:leftChars="0" w:firstLine="0" w:firstLineChars="0"/>
@@ -6017,7 +7015,7 @@
         <w:pStyle w:val="4"/>
         <w:numPr>
           <w:ilvl w:val="0"/>
-          <w:numId w:val="8"/>
+          <w:numId w:val="12"/>
         </w:numPr>
         <w:bidi w:val="0"/>
         <w:rPr>
@@ -6040,7 +7038,7 @@
         <w:pStyle w:val="4"/>
         <w:numPr>
           <w:ilvl w:val="0"/>
-          <w:numId w:val="8"/>
+          <w:numId w:val="12"/>
         </w:numPr>
         <w:bidi w:val="0"/>
         <w:rPr>
@@ -6057,13 +7055,20 @@
         <w:t>测试的目标</w:t>
       </w:r>
       <w:bookmarkEnd w:id="31"/>
+      <w:r>
+        <w:rPr>
+          <w:rFonts w:hint="eastAsia"/>
+          <w:lang w:val="en-US" w:eastAsia="zh-CN"/>
+        </w:rPr>
+        <w:tab/>
+      </w:r>
     </w:p>
     <w:p>
       <w:pPr>
         <w:pStyle w:val="4"/>
         <w:numPr>
           <w:ilvl w:val="0"/>
-          <w:numId w:val="8"/>
+          <w:numId w:val="12"/>
         </w:numPr>
         <w:bidi w:val="0"/>
         <w:rPr>
@@ -6086,7 +7091,7 @@
         <w:pStyle w:val="4"/>
         <w:numPr>
           <w:ilvl w:val="0"/>
-          <w:numId w:val="8"/>
+          <w:numId w:val="12"/>
         </w:numPr>
         <w:bidi w:val="0"/>
         <w:rPr>
@@ -6107,6 +7112,143 @@
     <w:p>
       <w:pPr>
         <w:rPr>
+          <w:rFonts w:hint="default"/>
+          <w:lang w:val="en-US" w:eastAsia="zh-CN"/>
+        </w:rPr>
+      </w:pPr>
+      <w:r>
+        <w:rPr>
+          <w:rFonts w:hint="default"/>
+          <w:lang w:val="en-US" w:eastAsia="zh-CN"/>
+        </w:rPr>
+        <w:t>自</w:t>
+      </w:r>
+      <w:r>
+        <w:rPr>
+          <w:rFonts w:hint="eastAsia"/>
+          <w:lang w:val="en-US" w:eastAsia="zh-CN"/>
+        </w:rPr>
+        <w:t>顶</w:t>
+      </w:r>
+      <w:r>
+        <w:rPr>
+          <w:rFonts w:hint="default"/>
+          <w:lang w:val="en-US" w:eastAsia="zh-CN"/>
+        </w:rPr>
+        <w:t>下集成</w:t>
+      </w:r>
+    </w:p>
+    <w:p>
+      <w:pPr>
+        <w:rPr>
+          <w:rFonts w:hint="default"/>
+          <w:lang w:val="en-US" w:eastAsia="zh-CN"/>
+        </w:rPr>
+      </w:pPr>
+    </w:p>
+    <w:p>
+      <w:pPr>
+        <w:rPr>
+          <w:rFonts w:hint="default"/>
+          <w:lang w:val="en-US" w:eastAsia="zh-CN"/>
+        </w:rPr>
+      </w:pPr>
+      <w:r>
+        <w:rPr>
+          <w:rFonts w:hint="default"/>
+          <w:lang w:val="en-US" w:eastAsia="zh-CN"/>
+        </w:rPr>
+        <w:t>自底向上集成</w:t>
+      </w:r>
+    </w:p>
+    <w:p>
+      <w:pPr>
+        <w:rPr>
+          <w:rFonts w:hint="default"/>
+          <w:lang w:val="en-US" w:eastAsia="zh-CN"/>
+        </w:rPr>
+      </w:pPr>
+    </w:p>
+    <w:p>
+      <w:pPr>
+        <w:rPr>
+          <w:rFonts w:hint="eastAsia"/>
+          <w:lang w:val="en-US" w:eastAsia="zh-CN"/>
+        </w:rPr>
+      </w:pPr>
+      <w:r>
+        <w:rPr>
+          <w:rFonts w:hint="eastAsia"/>
+          <w:lang w:val="en-US" w:eastAsia="zh-CN"/>
+        </w:rPr>
+        <w:t>黑盒：</w:t>
+      </w:r>
+    </w:p>
+    <w:p>
+      <w:pPr>
+        <w:rPr>
+          <w:rFonts w:hint="eastAsia"/>
+          <w:lang w:val="en-US" w:eastAsia="zh-CN"/>
+        </w:rPr>
+      </w:pPr>
+      <w:r>
+        <w:rPr>
+          <w:rFonts w:hint="eastAsia"/>
+          <w:lang w:val="en-US" w:eastAsia="zh-CN"/>
+        </w:rPr>
+        <w:t>1等价划分</w:t>
+      </w:r>
+    </w:p>
+    <w:p>
+      <w:pPr>
+        <w:numPr>
+          <w:ilvl w:val="0"/>
+          <w:numId w:val="3"/>
+        </w:numPr>
+        <w:ind w:left="0" w:leftChars="0" w:firstLine="0" w:firstLineChars="0"/>
+        <w:rPr>
+          <w:rFonts w:hint="eastAsia"/>
+          <w:lang w:val="en-US" w:eastAsia="zh-CN"/>
+        </w:rPr>
+      </w:pPr>
+      <w:r>
+        <w:rPr>
+          <w:rFonts w:hint="eastAsia"/>
+          <w:lang w:val="en-US" w:eastAsia="zh-CN"/>
+        </w:rPr>
+        <w:t>边界值分析</w:t>
+      </w:r>
+    </w:p>
+    <w:p>
+      <w:pPr>
+        <w:numPr>
+          <w:numId w:val="0"/>
+        </w:numPr>
+        <w:ind w:leftChars="0"/>
+        <w:rPr>
+          <w:rFonts w:hint="default"/>
+          <w:lang w:val="en-US" w:eastAsia="zh-CN"/>
+        </w:rPr>
+      </w:pPr>
+      <w:r>
+        <w:rPr>
+          <w:rFonts w:hint="eastAsia"/>
+          <w:lang w:val="en-US" w:eastAsia="zh-CN"/>
+        </w:rPr>
+        <w:t>3.错误推测</w:t>
+      </w:r>
+    </w:p>
+    <w:p>
+      <w:pPr>
+        <w:rPr>
+          <w:rFonts w:hint="default"/>
+          <w:lang w:val="en-US" w:eastAsia="zh-CN"/>
+        </w:rPr>
+      </w:pPr>
+    </w:p>
+    <w:p>
+      <w:pPr>
+        <w:rPr>
           <w:rFonts w:hint="eastAsia"/>
           <w:lang w:val="en-US" w:eastAsia="zh-CN"/>
         </w:rPr>
@@ -6132,7 +7274,7 @@
         <w:pStyle w:val="4"/>
         <w:numPr>
           <w:ilvl w:val="0"/>
-          <w:numId w:val="8"/>
+          <w:numId w:val="12"/>
         </w:numPr>
         <w:bidi w:val="0"/>
         <w:rPr>
@@ -6154,7 +7296,7 @@
       <w:pPr>
         <w:numPr>
           <w:ilvl w:val="0"/>
-          <w:numId w:val="8"/>
+          <w:numId w:val="12"/>
         </w:numPr>
         <w:rPr>
           <w:rFonts w:hint="eastAsia"/>
@@ -6174,7 +7316,7 @@
         <w:pStyle w:val="3"/>
         <w:numPr>
           <w:ilvl w:val="0"/>
-          <w:numId w:val="8"/>
+          <w:numId w:val="12"/>
         </w:numPr>
         <w:bidi w:val="0"/>
         <w:ind w:left="0" w:leftChars="0" w:firstLine="0" w:firstLineChars="0"/>
@@ -6198,7 +7340,7 @@
         <w:pStyle w:val="4"/>
         <w:numPr>
           <w:ilvl w:val="0"/>
-          <w:numId w:val="9"/>
+          <w:numId w:val="13"/>
         </w:numPr>
         <w:bidi w:val="0"/>
         <w:rPr>
@@ -6221,7 +7363,7 @@
         <w:pStyle w:val="4"/>
         <w:numPr>
           <w:ilvl w:val="0"/>
-          <w:numId w:val="9"/>
+          <w:numId w:val="13"/>
         </w:numPr>
         <w:bidi w:val="0"/>
         <w:rPr>
@@ -6241,10 +7383,77 @@
     </w:p>
     <w:p>
       <w:pPr>
+        <w:rPr>
+          <w:rFonts w:hint="default"/>
+          <w:lang w:val="en-US" w:eastAsia="zh-CN"/>
+        </w:rPr>
+      </w:pPr>
+      <w:r>
+        <w:rPr>
+          <w:rFonts w:hint="default"/>
+          <w:lang w:val="en-US" w:eastAsia="zh-CN"/>
+        </w:rPr>
+        <w:t>1、改正性维护 17%~21%</w:t>
+      </w:r>
+    </w:p>
+    <w:p>
+      <w:pPr>
+        <w:rPr>
+          <w:rFonts w:hint="default"/>
+          <w:lang w:val="en-US" w:eastAsia="zh-CN"/>
+        </w:rPr>
+      </w:pPr>
+      <w:r>
+        <w:rPr>
+          <w:rFonts w:hint="eastAsia"/>
+          <w:lang w:val="en-US" w:eastAsia="zh-CN"/>
+        </w:rPr>
+        <w:t>适应</w:t>
+      </w:r>
+      <w:r>
+        <w:rPr>
+          <w:rFonts w:hint="default"/>
+          <w:lang w:val="en-US" w:eastAsia="zh-CN"/>
+        </w:rPr>
+        <w:t>性维护 18%~25%</w:t>
+      </w:r>
+    </w:p>
+    <w:p>
+      <w:pPr>
+        <w:rPr>
+          <w:rFonts w:hint="default"/>
+          <w:lang w:val="en-US" w:eastAsia="zh-CN"/>
+        </w:rPr>
+      </w:pPr>
+      <w:r>
+        <w:rPr>
+          <w:rFonts w:hint="default"/>
+          <w:lang w:val="en-US" w:eastAsia="zh-CN"/>
+        </w:rPr>
+        <w:t>3、完善性维护 50%-66%</w:t>
+      </w:r>
+    </w:p>
+    <w:p>
+      <w:pPr>
+        <w:rPr>
+          <w:rFonts w:hint="default"/>
+          <w:lang w:val="en-US" w:eastAsia="zh-CN"/>
+        </w:rPr>
+      </w:pPr>
+      <w:r>
+        <w:rPr>
+          <w:rFonts w:hint="default"/>
+          <w:lang w:val="en-US" w:eastAsia="zh-CN"/>
+        </w:rPr>
+        <w:t>4、预防性维护</w:t>
+      </w:r>
+    </w:p>
+    <w:p>
+      <w:pPr>
         <w:pStyle w:val="4"/>
         <w:numPr>
           <w:ilvl w:val="0"/>
-          <w:numId w:val="9"/>
+          <w:numId w:val="13"/>
         </w:numPr>
         <w:bidi w:val="0"/>
         <w:rPr>
@@ -6269,6 +7478,75 @@
           <w:lang w:val="en-US" w:eastAsia="zh-CN"/>
         </w:rPr>
       </w:pPr>
+      <w:r>
+        <w:rPr>
+          <w:rFonts w:hint="eastAsia"/>
+          <w:lang w:val="en-US" w:eastAsia="zh-CN"/>
+        </w:rPr>
+        <w:t>可理解性</w:t>
+      </w:r>
+      <w:bookmarkStart w:id="46" w:name="_GoBack"/>
+      <w:bookmarkEnd w:id="46"/>
+    </w:p>
+    <w:p>
+      <w:pPr>
+        <w:rPr>
+          <w:rFonts w:hint="default"/>
+          <w:lang w:val="en-US" w:eastAsia="zh-CN"/>
+        </w:rPr>
+      </w:pPr>
+      <w:r>
+        <w:rPr>
+          <w:rFonts w:hint="default"/>
+          <w:lang w:val="en-US" w:eastAsia="zh-CN"/>
+        </w:rPr>
+        <w:t>2、可测试性</w:t>
+      </w:r>
+    </w:p>
+    <w:p>
+      <w:pPr>
+        <w:rPr>
+          <w:rFonts w:hint="default"/>
+          <w:lang w:val="en-US" w:eastAsia="zh-CN"/>
+        </w:rPr>
+      </w:pPr>
+      <w:r>
+        <w:rPr>
+          <w:rFonts w:hint="default"/>
+          <w:lang w:val="en-US" w:eastAsia="zh-CN"/>
+        </w:rPr>
+        <w:t>3、可修修改性</w:t>
+      </w:r>
+    </w:p>
+    <w:p>
+      <w:pPr>
+        <w:rPr>
+          <w:rFonts w:hint="default"/>
+          <w:lang w:val="en-US" w:eastAsia="zh-CN"/>
+        </w:rPr>
+      </w:pPr>
+      <w:r>
+        <w:rPr>
+          <w:rFonts w:hint="default"/>
+          <w:lang w:val="en-US" w:eastAsia="zh-CN"/>
+        </w:rPr>
+        <w:t>4、可移植性</w:t>
+      </w:r>
+    </w:p>
+    <w:p>
+      <w:pPr>
+        <w:rPr>
+          <w:rFonts w:hint="default"/>
+          <w:lang w:val="en-US" w:eastAsia="zh-CN"/>
+        </w:rPr>
+      </w:pPr>
+      <w:r>
+        <w:rPr>
+          <w:rFonts w:hint="default"/>
+          <w:lang w:val="en-US" w:eastAsia="zh-CN"/>
+        </w:rPr>
+        <w:t>5 可重用性</w:t>
+      </w:r>
     </w:p>
     <w:p>
       <w:pPr>
@@ -6295,7 +7573,7 @@
         <w:pStyle w:val="3"/>
         <w:numPr>
           <w:ilvl w:val="0"/>
-          <w:numId w:val="8"/>
+          <w:numId w:val="12"/>
         </w:numPr>
         <w:bidi w:val="0"/>
         <w:rPr>
@@ -6318,7 +7596,7 @@
         <w:pStyle w:val="4"/>
         <w:numPr>
           <w:ilvl w:val="0"/>
-          <w:numId w:val="10"/>
+          <w:numId w:val="14"/>
         </w:numPr>
         <w:bidi w:val="0"/>
         <w:rPr>
@@ -6341,7 +7619,7 @@
         <w:pStyle w:val="4"/>
         <w:numPr>
           <w:ilvl w:val="0"/>
-          <w:numId w:val="10"/>
+          <w:numId w:val="14"/>
         </w:numPr>
         <w:bidi w:val="0"/>
         <w:rPr>
@@ -6364,7 +7642,7 @@
         <w:pStyle w:val="4"/>
         <w:numPr>
           <w:ilvl w:val="0"/>
-          <w:numId w:val="10"/>
+          <w:numId w:val="14"/>
         </w:numPr>
         <w:bidi w:val="0"/>
         <w:rPr>
@@ -6387,7 +7665,7 @@
         <w:pStyle w:val="4"/>
         <w:numPr>
           <w:ilvl w:val="0"/>
-          <w:numId w:val="10"/>
+          <w:numId w:val="14"/>
         </w:numPr>
         <w:bidi w:val="0"/>
         <w:rPr>
@@ -6410,7 +7688,7 @@
         <w:pStyle w:val="4"/>
         <w:numPr>
           <w:ilvl w:val="0"/>
-          <w:numId w:val="10"/>
+          <w:numId w:val="14"/>
         </w:numPr>
         <w:bidi w:val="0"/>
         <w:rPr>
@@ -6433,7 +7711,7 @@
         <w:pStyle w:val="4"/>
         <w:numPr>
           <w:ilvl w:val="0"/>
-          <w:numId w:val="10"/>
+          <w:numId w:val="14"/>
         </w:numPr>
         <w:bidi w:val="0"/>
         <w:rPr>
@@ -6710,6 +7988,22 @@
     </w:lvl>
   </w:abstractNum>
   <w:abstractNum w:abstractNumId="4">
+    <w:nsid w:val="C7215295"/>
+    <w:multiLevelType w:val="singleLevel"/>
+    <w:tmpl w:val="C7215295"/>
+    <w:lvl w:ilvl="0" w:tentative="0">
+      <w:start w:val="1"/>
+      <w:numFmt w:val="decimal"/>
+      <w:lvlText w:val="%1."/>
+      <w:lvlJc w:val="left"/>
+      <w:pPr>
+        <w:tabs>
+          <w:tab w:val="left" w:pos="312"/>
+        </w:tabs>
+      </w:pPr>
+    </w:lvl>
+  </w:abstractNum>
+  <w:abstractNum w:abstractNumId="5">
     <w:nsid w:val="CAEEFFF7"/>
     <w:multiLevelType w:val="singleLevel"/>
     <w:tmpl w:val="CAEEFFF7"/>
@@ -6725,7 +8019,23 @@
       </w:pPr>
     </w:lvl>
   </w:abstractNum>
-  <w:abstractNum w:abstractNumId="5">
+  <w:abstractNum w:abstractNumId="6">
+    <w:nsid w:val="D039B58B"/>
+    <w:multiLevelType w:val="singleLevel"/>
+    <w:tmpl w:val="D039B58B"/>
+    <w:lvl w:ilvl="0" w:tentative="0">
+      <w:start w:val="2"/>
+      <w:numFmt w:val="decimal"/>
+      <w:lvlText w:val="%1."/>
+      <w:lvlJc w:val="left"/>
+      <w:pPr>
+        <w:tabs>
+          <w:tab w:val="left" w:pos="312"/>
+        </w:tabs>
+      </w:pPr>
+    </w:lvl>
+  </w:abstractNum>
+  <w:abstractNum w:abstractNumId="7">
     <w:nsid w:val="D3AF3DF0"/>
     <w:multiLevelType w:val="singleLevel"/>
     <w:tmpl w:val="D3AF3DF0"/>
@@ -6741,7 +8051,185 @@
       </w:pPr>
     </w:lvl>
   </w:abstractNum>
-  <w:abstractNum w:abstractNumId="6">
+  <w:abstractNum w:abstractNumId="8">
+    <w:nsid w:val="0F7C34BB"/>
+    <w:multiLevelType w:val="multilevel"/>
+    <w:tmpl w:val="0F7C34BB"/>
+    <w:lvl w:ilvl="0" w:tentative="0">
+      <w:start w:val="1"/>
+      <w:numFmt w:val="decimal"/>
+      <w:lvlText w:val="（%1）"/>
+      <w:lvlJc w:val="left"/>
+      <w:pPr>
+        <w:ind w:left="720" w:hanging="720"/>
+      </w:pPr>
+      <w:rPr>
+        <w:rFonts w:hint="default"/>
+      </w:rPr>
+    </w:lvl>
+    <w:lvl w:ilvl="1" w:tentative="0">
+      <w:start w:val="1"/>
+      <w:numFmt w:val="lowerLetter"/>
+      <w:lvlText w:val="%2)"/>
+      <w:lvlJc w:val="left"/>
+      <w:pPr>
+        <w:ind w:left="880" w:hanging="440"/>
+      </w:pPr>
+    </w:lvl>
+    <w:lvl w:ilvl="2" w:tentative="0">
+      <w:start w:val="1"/>
+      <w:numFmt w:val="lowerRoman"/>
+      <w:lvlText w:val="%3."/>
+      <w:lvlJc w:val="right"/>
+      <w:pPr>
+        <w:ind w:left="1320" w:hanging="440"/>
+      </w:pPr>
+    </w:lvl>
+    <w:lvl w:ilvl="3" w:tentative="0">
+      <w:start w:val="1"/>
+      <w:numFmt w:val="decimal"/>
+      <w:lvlText w:val="%4."/>
+      <w:lvlJc w:val="left"/>
+      <w:pPr>
+        <w:ind w:left="1760" w:hanging="440"/>
+      </w:pPr>
+    </w:lvl>
+    <w:lvl w:ilvl="4" w:tentative="0">
+      <w:start w:val="1"/>
+      <w:numFmt w:val="lowerLetter"/>
+      <w:lvlText w:val="%5)"/>
+      <w:lvlJc w:val="left"/>
+      <w:pPr>
+        <w:ind w:left="2200" w:hanging="440"/>
+      </w:pPr>
+    </w:lvl>
+    <w:lvl w:ilvl="5" w:tentative="0">
+      <w:start w:val="1"/>
+      <w:numFmt w:val="lowerRoman"/>
+      <w:lvlText w:val="%6."/>
+      <w:lvlJc w:val="right"/>
+      <w:pPr>
+        <w:ind w:left="2640" w:hanging="440"/>
+      </w:pPr>
+    </w:lvl>
+    <w:lvl w:ilvl="6" w:tentative="0">
+      <w:start w:val="1"/>
+      <w:numFmt w:val="decimal"/>
+      <w:lvlText w:val="%7."/>
+      <w:lvlJc w:val="left"/>
+      <w:pPr>
+        <w:ind w:left="3080" w:hanging="440"/>
+      </w:pPr>
+    </w:lvl>
+    <w:lvl w:ilvl="7" w:tentative="0">
+      <w:start w:val="1"/>
+      <w:numFmt w:val="lowerLetter"/>
+      <w:lvlText w:val="%8)"/>
+      <w:lvlJc w:val="left"/>
+      <w:pPr>
+        <w:ind w:left="3520" w:hanging="440"/>
+      </w:pPr>
+    </w:lvl>
+    <w:lvl w:ilvl="8" w:tentative="0">
+      <w:start w:val="1"/>
+      <w:numFmt w:val="lowerRoman"/>
+      <w:lvlText w:val="%9."/>
+      <w:lvlJc w:val="right"/>
+      <w:pPr>
+        <w:ind w:left="3960" w:hanging="440"/>
+      </w:pPr>
+    </w:lvl>
+  </w:abstractNum>
+  <w:abstractNum w:abstractNumId="9">
+    <w:nsid w:val="4B496975"/>
+    <w:multiLevelType w:val="multilevel"/>
+    <w:tmpl w:val="4B496975"/>
+    <w:lvl w:ilvl="0" w:tentative="0">
+      <w:start w:val="1"/>
+      <w:numFmt w:val="decimal"/>
+      <w:lvlText w:val="（%1）"/>
+      <w:lvlJc w:val="left"/>
+      <w:pPr>
+        <w:ind w:left="720" w:hanging="720"/>
+      </w:pPr>
+      <w:rPr>
+        <w:rFonts w:hint="default"/>
+      </w:rPr>
+    </w:lvl>
+    <w:lvl w:ilvl="1" w:tentative="0">
+      <w:start w:val="1"/>
+      <w:numFmt w:val="lowerLetter"/>
+      <w:lvlText w:val="%2)"/>
+      <w:lvlJc w:val="left"/>
+      <w:pPr>
+        <w:ind w:left="880" w:hanging="440"/>
+      </w:pPr>
+    </w:lvl>
+    <w:lvl w:ilvl="2" w:tentative="0">
+      <w:start w:val="1"/>
+      <w:numFmt w:val="lowerRoman"/>
+      <w:lvlText w:val="%3."/>
+      <w:lvlJc w:val="right"/>
+      <w:pPr>
+        <w:ind w:left="1320" w:hanging="440"/>
+      </w:pPr>
+    </w:lvl>
+    <w:lvl w:ilvl="3" w:tentative="0">
+      <w:start w:val="1"/>
+      <w:numFmt w:val="decimal"/>
+      <w:lvlText w:val="%4."/>
+      <w:lvlJc w:val="left"/>
+      <w:pPr>
+        <w:ind w:left="1760" w:hanging="440"/>
+      </w:pPr>
+    </w:lvl>
+    <w:lvl w:ilvl="4" w:tentative="0">
+      <w:start w:val="1"/>
+      <w:numFmt w:val="lowerLetter"/>
+      <w:lvlText w:val="%5)"/>
+      <w:lvlJc w:val="left"/>
+      <w:pPr>
+        <w:ind w:left="2200" w:hanging="440"/>
+      </w:pPr>
+    </w:lvl>
+    <w:lvl w:ilvl="5" w:tentative="0">
+      <w:start w:val="1"/>
+      <w:numFmt w:val="lowerRoman"/>
+      <w:lvlText w:val="%6."/>
+      <w:lvlJc w:val="right"/>
+      <w:pPr>
+        <w:ind w:left="2640" w:hanging="440"/>
+      </w:pPr>
+    </w:lvl>
+    <w:lvl w:ilvl="6" w:tentative="0">
+      <w:start w:val="1"/>
+      <w:numFmt w:val="decimal"/>
+      <w:lvlText w:val="%7."/>
+      <w:lvlJc w:val="left"/>
+      <w:pPr>
+        <w:ind w:left="3080" w:hanging="440"/>
+      </w:pPr>
+    </w:lvl>
+    <w:lvl w:ilvl="7" w:tentative="0">
+      <w:start w:val="1"/>
+      <w:numFmt w:val="lowerLetter"/>
+      <w:lvlText w:val="%8)"/>
+      <w:lvlJc w:val="left"/>
+      <w:pPr>
+        <w:ind w:left="3520" w:hanging="440"/>
+      </w:pPr>
+    </w:lvl>
+    <w:lvl w:ilvl="8" w:tentative="0">
+      <w:start w:val="1"/>
+      <w:numFmt w:val="lowerRoman"/>
+      <w:lvlText w:val="%9."/>
+      <w:lvlJc w:val="right"/>
+      <w:pPr>
+        <w:ind w:left="3960" w:hanging="440"/>
+      </w:pPr>
+    </w:lvl>
+  </w:abstractNum>
+  <w:abstractNum w:abstractNumId="10">
     <w:nsid w:val="60F655FC"/>
     <w:multiLevelType w:val="singleLevel"/>
     <w:tmpl w:val="60F655FC"/>
@@ -6757,7 +8245,7 @@
       </w:pPr>
     </w:lvl>
   </w:abstractNum>
-  <w:abstractNum w:abstractNumId="7">
+  <w:abstractNum w:abstractNumId="11">
     <w:nsid w:val="73ED8B50"/>
     <w:multiLevelType w:val="singleLevel"/>
     <w:tmpl w:val="73ED8B50"/>
@@ -6773,7 +8261,7 @@
       </w:pPr>
     </w:lvl>
   </w:abstractNum>
-  <w:abstractNum w:abstractNumId="8">
+  <w:abstractNum w:abstractNumId="12">
     <w:nsid w:val="7BFFC721"/>
     <w:multiLevelType w:val="singleLevel"/>
     <w:tmpl w:val="7BFFC721"/>
@@ -6789,7 +8277,7 @@
       </w:pPr>
     </w:lvl>
   </w:abstractNum>
-  <w:abstractNum w:abstractNumId="9">
+  <w:abstractNum w:abstractNumId="13">
     <w:nsid w:val="7EEF80BB"/>
     <w:multiLevelType w:val="multilevel"/>
     <w:tmpl w:val="7EEF80BB"/>
@@ -6926,34 +8414,46 @@
     </w:lvl>
   </w:abstractNum>
   <w:num w:numId="1">
+    <w:abstractNumId w:val="4"/>
+  </w:num>
+  <w:num w:numId="2">
+    <w:abstractNumId w:val="10"/>
+  </w:num>
+  <w:num w:numId="3">
+    <w:abstractNumId w:val="0"/>
+  </w:num>
+  <w:num w:numId="4">
+    <w:abstractNumId w:val="8"/>
+  </w:num>
+  <w:num w:numId="5">
+    <w:abstractNumId w:val="1"/>
+  </w:num>
+  <w:num w:numId="6">
     <w:abstractNumId w:val="6"/>
   </w:num>
-  <w:num w:numId="2">
-    <w:abstractNumId w:val="0"/>
+  <w:num w:numId="7">
+    <w:abstractNumId w:val="9"/>
   </w:num>
-  <w:num w:numId="3">
-    <w:abstractNumId w:val="1"/>
-  </w:num>
-  <w:num w:numId="4">
+  <w:num w:numId="8">
     <w:abstractNumId w:val="3"/>
   </w:num>
-  <w:num w:numId="5">
-    <w:abstractNumId w:val="9"/>
+  <w:num w:numId="9">
+    <w:abstractNumId w:val="13"/>
   </w:num>
-  <w:num w:numId="6">
-    <w:abstractNumId w:val="8"/>
+  <w:num w:numId="10">
+    <w:abstractNumId w:val="12"/>
   </w:num>
-  <w:num w:numId="7">
+  <w:num w:numId="11">
+    <w:abstractNumId w:val="11"/>
+  </w:num>
+  <w:num w:numId="12">
+    <w:abstractNumId w:val="2"/>
+  </w:num>
+  <w:num w:numId="13">
     <w:abstractNumId w:val="7"/>
   </w:num>
-  <w:num w:numId="8">
-    <w:abstractNumId w:val="2"/>
-  </w:num>
-  <w:num w:numId="9">
+  <w:num w:numId="14">
     <w:abstractNumId w:val="5"/>
-  </w:num>
-  <w:num w:numId="10">
-    <w:abstractNumId w:val="4"/>
   </w:num>
 </w:numbering>
 </file>
@@ -6988,8 +8488,8 @@
     <w:lsdException w:unhideWhenUsed="0" w:uiPriority="0" w:semiHidden="0" w:name="index 7"/>
     <w:lsdException w:unhideWhenUsed="0" w:uiPriority="0" w:semiHidden="0" w:name="index 8"/>
     <w:lsdException w:unhideWhenUsed="0" w:uiPriority="0" w:semiHidden="0" w:name="index 9"/>
-    <w:lsdException w:unhideWhenUsed="0" w:uiPriority="0" w:semiHidden="0" w:name="toc 1"/>
-    <w:lsdException w:unhideWhenUsed="0" w:uiPriority="0" w:semiHidden="0" w:name="toc 2"/>
+    <w:lsdException w:qFormat="1" w:unhideWhenUsed="0" w:uiPriority="0" w:semiHidden="0" w:name="toc 1"/>
+    <w:lsdException w:qFormat="1" w:unhideWhenUsed="0" w:uiPriority="0" w:semiHidden="0" w:name="toc 2"/>
     <w:lsdException w:unhideWhenUsed="0" w:uiPriority="0" w:semiHidden="0" w:name="toc 3"/>
     <w:lsdException w:unhideWhenUsed="0" w:uiPriority="0" w:semiHidden="0" w:name="toc 4"/>
     <w:lsdException w:unhideWhenUsed="0" w:uiPriority="0" w:semiHidden="0" w:name="toc 5"/>
@@ -7139,6 +8639,7 @@
     <w:lsdException w:unhideWhenUsed="0" w:uiPriority="63" w:semiHidden="0" w:name="Medium Shading 1 Accent 1"/>
     <w:lsdException w:unhideWhenUsed="0" w:uiPriority="64" w:semiHidden="0" w:name="Medium Shading 2 Accent 1"/>
     <w:lsdException w:unhideWhenUsed="0" w:uiPriority="65" w:semiHidden="0" w:name="Medium List 1 Accent 1"/>
+    <w:lsdException w:qFormat="1" w:unhideWhenUsed="0" w:uiPriority="34" w:semiHidden="0" w:name="List Paragraph"/>
     <w:lsdException w:unhideWhenUsed="0" w:uiPriority="66" w:semiHidden="0" w:name="Medium List 2 Accent 1"/>
     <w:lsdException w:unhideWhenUsed="0" w:uiPriority="67" w:semiHidden="0" w:name="Medium Grid 1 Accent 1"/>
     <w:lsdException w:unhideWhenUsed="0" w:uiPriority="68" w:semiHidden="0" w:name="Medium Grid 2 Accent 1"/>
@@ -7239,6 +8740,7 @@
     <w:name w:val="heading 1"/>
     <w:basedOn w:val="1"/>
     <w:next w:val="1"/>
+    <w:autoRedefine/>
     <w:qFormat/>
     <w:uiPriority w:val="0"/>
     <w:pPr>
@@ -7257,6 +8759,7 @@
     <w:name w:val="heading 2"/>
     <w:basedOn w:val="1"/>
     <w:next w:val="1"/>
+    <w:autoRedefine/>
     <w:unhideWhenUsed/>
     <w:qFormat/>
     <w:uiPriority w:val="0"/>
@@ -7277,6 +8780,7 @@
     <w:basedOn w:val="1"/>
     <w:next w:val="1"/>
     <w:link w:val="10"/>
+    <w:autoRedefine/>
     <w:unhideWhenUsed/>
     <w:qFormat/>
     <w:uiPriority w:val="0"/>
@@ -7293,12 +8797,14 @@
   </w:style>
   <w:style w:type="character" w:default="1" w:styleId="9">
     <w:name w:val="Default Paragraph Font"/>
+    <w:autoRedefine/>
     <w:semiHidden/>
     <w:qFormat/>
     <w:uiPriority w:val="0"/>
   </w:style>
   <w:style w:type="table" w:default="1" w:styleId="8">
     <w:name w:val="Normal Table"/>
+    <w:autoRedefine/>
     <w:semiHidden/>
     <w:qFormat/>
     <w:uiPriority w:val="0"/>
@@ -7324,12 +8830,15 @@
     <w:name w:val="toc 1"/>
     <w:basedOn w:val="1"/>
     <w:next w:val="1"/>
+    <w:qFormat/>
     <w:uiPriority w:val="0"/>
   </w:style>
   <w:style w:type="paragraph" w:styleId="7">
     <w:name w:val="toc 2"/>
     <w:basedOn w:val="1"/>
     <w:next w:val="1"/>
+    <w:autoRedefine/>
+    <w:qFormat/>
     <w:uiPriority w:val="0"/>
     <w:pPr>
       <w:ind w:left="420" w:leftChars="200"/>
@@ -7338,6 +8847,8 @@
   <w:style w:type="character" w:customStyle="1" w:styleId="10">
     <w:name w:val="标题 3 Char"/>
     <w:link w:val="4"/>
+    <w:autoRedefine/>
+    <w:qFormat/>
     <w:uiPriority w:val="0"/>
     <w:rPr>
       <w:rFonts w:eastAsia="黑体"/>
@@ -7347,6 +8858,8 @@
   </w:style>
   <w:style w:type="paragraph" w:customStyle="1" w:styleId="11">
     <w:name w:val="WPSOffice手动目录 1"/>
+    <w:autoRedefine/>
+    <w:qFormat/>
     <w:uiPriority w:val="0"/>
     <w:pPr>
       <w:ind w:leftChars="0"/>
@@ -7359,6 +8872,8 @@
   </w:style>
   <w:style w:type="paragraph" w:customStyle="1" w:styleId="12">
     <w:name w:val="WPSOffice手动目录 2"/>
+    <w:autoRedefine/>
+    <w:qFormat/>
     <w:uiPriority w:val="0"/>
     <w:pPr>
       <w:ind w:leftChars="200"/>
@@ -7371,6 +8886,8 @@
   </w:style>
   <w:style w:type="paragraph" w:customStyle="1" w:styleId="13">
     <w:name w:val="WPSOffice手动目录 3"/>
+    <w:autoRedefine/>
+    <w:qFormat/>
     <w:uiPriority w:val="0"/>
     <w:pPr>
       <w:ind w:leftChars="400"/>
@@ -7380,6 +8897,16 @@
       <w:sz w:val="20"/>
       <w:szCs w:val="20"/>
     </w:rPr>
+  </w:style>
+  <w:style w:type="paragraph" w:styleId="14">
+    <w:name w:val="List Paragraph"/>
+    <w:basedOn w:val="1"/>
+    <w:autoRedefine/>
+    <w:qFormat/>
+    <w:uiPriority w:val="34"/>
+    <w:pPr>
+      <w:ind w:firstLine="420" w:firstLineChars="200"/>
+    </w:pPr>
   </w:style>
 </w:styles>
 </file>
